--- a/задание_4_упсис.docx
+++ b/задание_4_упсис.docx
@@ -461,17 +461,7 @@
           <w:szCs w:val="24"/>
           <w:shd w:val="clear" w:color="auto" w:fill="FFFFFF"/>
         </w:rPr>
-        <w:t>]</w:t>
-      </w:r>
-      <w:r>
-        <w:rPr>
-          <w:rFonts w:ascii="Times New Roman" w:hAnsi="Times New Roman" w:cs="Times New Roman"/>
-          <w:color w:val="000000"/>
-          <w:sz w:val="24"/>
-          <w:szCs w:val="24"/>
-          <w:shd w:val="clear" w:color="auto" w:fill="FFFFFF"/>
-        </w:rPr>
-        <w:t xml:space="preserve"> </w:t>
+        <w:t xml:space="preserve">] </w:t>
       </w:r>
       <w:r>
         <w:rPr>
@@ -678,17 +668,7 @@
           <w:szCs w:val="24"/>
           <w:shd w:val="clear" w:color="auto" w:fill="FFFFFF"/>
         </w:rPr>
-        <w:t>]</w:t>
-      </w:r>
-      <w:r>
-        <w:rPr>
-          <w:rFonts w:ascii="Times New Roman" w:hAnsi="Times New Roman" w:cs="Times New Roman"/>
-          <w:color w:val="000000"/>
-          <w:sz w:val="24"/>
-          <w:szCs w:val="24"/>
-          <w:shd w:val="clear" w:color="auto" w:fill="FFFFFF"/>
-        </w:rPr>
-        <w:t xml:space="preserve"> </w:t>
+        <w:t xml:space="preserve">] </w:t>
       </w:r>
       <w:r>
         <w:rPr>
@@ -1058,17 +1038,7 @@
           <w:szCs w:val="24"/>
           <w:shd w:val="clear" w:color="auto" w:fill="FFFFFF"/>
         </w:rPr>
-        <w:t>строка</w:t>
-      </w:r>
-      <w:r>
-        <w:rPr>
-          <w:rFonts w:ascii="Times New Roman" w:hAnsi="Times New Roman" w:cs="Times New Roman"/>
-          <w:color w:val="000000"/>
-          <w:sz w:val="24"/>
-          <w:szCs w:val="24"/>
-          <w:shd w:val="clear" w:color="auto" w:fill="FFFFFF"/>
-        </w:rPr>
-        <w:t xml:space="preserve"> </w:t>
+        <w:t xml:space="preserve">строка </w:t>
       </w:r>
       <w:r>
         <w:rPr>
@@ -1271,17 +1241,7 @@
           <w:szCs w:val="24"/>
           <w:shd w:val="clear" w:color="auto" w:fill="FFFFFF"/>
         </w:rPr>
-        <w:t>сгенерированный;</w:t>
-      </w:r>
-      <w:r>
-        <w:rPr>
-          <w:rFonts w:ascii="Times New Roman" w:hAnsi="Times New Roman" w:cs="Times New Roman"/>
-          <w:color w:val="000000"/>
-          <w:sz w:val="24"/>
-          <w:szCs w:val="24"/>
-          <w:shd w:val="clear" w:color="auto" w:fill="FFFFFF"/>
-        </w:rPr>
-        <w:t xml:space="preserve"> </w:t>
+        <w:t xml:space="preserve">сгенерированный; </w:t>
       </w:r>
       <w:proofErr w:type="spellStart"/>
       <w:r>
@@ -1470,19 +1430,28 @@
           <w:sz w:val="24"/>
           <w:szCs w:val="24"/>
           <w:shd w:val="clear" w:color="auto" w:fill="FFFFFF"/>
-          <w:lang w:val="en-US"/>
-        </w:rPr>
-      </w:pPr>
-      <w:r>
-        <w:rPr>
-          <w:rFonts w:ascii="Times New Roman" w:hAnsi="Times New Roman" w:cs="Times New Roman"/>
-          <w:color w:val="000000"/>
-          <w:sz w:val="24"/>
-          <w:szCs w:val="24"/>
-          <w:shd w:val="clear" w:color="auto" w:fill="FFFFFF"/>
-          <w:lang w:val="en-US"/>
-        </w:rPr>
-        <w:t xml:space="preserve">Table </w:t>
+        </w:rPr>
+      </w:pPr>
+      <w:r>
+        <w:rPr>
+          <w:rFonts w:ascii="Times New Roman" w:hAnsi="Times New Roman" w:cs="Times New Roman"/>
+          <w:color w:val="000000"/>
+          <w:sz w:val="24"/>
+          <w:szCs w:val="24"/>
+          <w:shd w:val="clear" w:color="auto" w:fill="FFFFFF"/>
+          <w:lang w:val="en-US"/>
+        </w:rPr>
+        <w:t>Table</w:t>
+      </w:r>
+      <w:r>
+        <w:rPr>
+          <w:rFonts w:ascii="Times New Roman" w:hAnsi="Times New Roman" w:cs="Times New Roman"/>
+          <w:color w:val="000000"/>
+          <w:sz w:val="24"/>
+          <w:szCs w:val="24"/>
+          <w:shd w:val="clear" w:color="auto" w:fill="FFFFFF"/>
+        </w:rPr>
+        <w:t xml:space="preserve"> </w:t>
       </w:r>
       <w:proofErr w:type="spellStart"/>
       <w:r>
@@ -1504,7 +1473,6 @@
           <w:sz w:val="24"/>
           <w:szCs w:val="24"/>
           <w:shd w:val="clear" w:color="auto" w:fill="FFFFFF"/>
-          <w:lang w:val="en-US"/>
         </w:rPr>
         <w:t xml:space="preserve"> </w:t>
       </w:r>
@@ -1629,8 +1597,6 @@
         </w:rPr>
         <w:t>Уникальный идентификатор сервиса</w:t>
       </w:r>
-      <w:bookmarkStart w:id="0" w:name="_GoBack"/>
-      <w:bookmarkEnd w:id="0"/>
     </w:p>
     <w:p>
       <w:pPr>
@@ -1993,19 +1959,49 @@
           <w:sz w:val="24"/>
           <w:szCs w:val="24"/>
           <w:shd w:val="clear" w:color="auto" w:fill="FFFFFF"/>
-          <w:lang w:val="en-US"/>
-        </w:rPr>
-      </w:pPr>
-      <w:r>
-        <w:rPr>
-          <w:rFonts w:ascii="Times New Roman" w:hAnsi="Times New Roman" w:cs="Times New Roman"/>
-          <w:color w:val="000000"/>
-          <w:sz w:val="24"/>
-          <w:szCs w:val="24"/>
-          <w:shd w:val="clear" w:color="auto" w:fill="FFFFFF"/>
-          <w:lang w:val="en-US"/>
-        </w:rPr>
-        <w:t xml:space="preserve">Table Users </w:t>
+        </w:rPr>
+      </w:pPr>
+      <w:r>
+        <w:rPr>
+          <w:rFonts w:ascii="Times New Roman" w:hAnsi="Times New Roman" w:cs="Times New Roman"/>
+          <w:color w:val="000000"/>
+          <w:sz w:val="24"/>
+          <w:szCs w:val="24"/>
+          <w:shd w:val="clear" w:color="auto" w:fill="FFFFFF"/>
+          <w:lang w:val="en-US"/>
+        </w:rPr>
+        <w:t>Table</w:t>
+      </w:r>
+      <w:r>
+        <w:rPr>
+          <w:rFonts w:ascii="Times New Roman" w:hAnsi="Times New Roman" w:cs="Times New Roman"/>
+          <w:color w:val="000000"/>
+          <w:sz w:val="24"/>
+          <w:szCs w:val="24"/>
+          <w:shd w:val="clear" w:color="auto" w:fill="FFFFFF"/>
+        </w:rPr>
+        <w:t xml:space="preserve"> </w:t>
+      </w:r>
+      <w:r>
+        <w:rPr>
+          <w:rFonts w:ascii="Times New Roman" w:hAnsi="Times New Roman" w:cs="Times New Roman"/>
+          <w:color w:val="000000"/>
+          <w:sz w:val="24"/>
+          <w:szCs w:val="24"/>
+          <w:shd w:val="clear" w:color="auto" w:fill="FFFFFF"/>
+          <w:lang w:val="en-US"/>
+        </w:rPr>
+        <w:t>Users</w:t>
+      </w:r>
+      <w:r>
+        <w:rPr>
+          <w:rFonts w:ascii="Times New Roman" w:hAnsi="Times New Roman" w:cs="Times New Roman"/>
+          <w:color w:val="000000"/>
+          <w:sz w:val="24"/>
+          <w:szCs w:val="24"/>
+          <w:shd w:val="clear" w:color="auto" w:fill="FFFFFF"/>
+        </w:rPr>
+        <w:t xml:space="preserve"> </w:t>
       </w:r>
     </w:p>
     <w:p>
@@ -2118,17 +2114,7 @@
           <w:szCs w:val="24"/>
           <w:shd w:val="clear" w:color="auto" w:fill="FFFFFF"/>
         </w:rPr>
-        <w:t>]</w:t>
-      </w:r>
-      <w:r>
-        <w:rPr>
-          <w:rFonts w:ascii="Times New Roman" w:hAnsi="Times New Roman" w:cs="Times New Roman"/>
-          <w:color w:val="000000"/>
-          <w:sz w:val="24"/>
-          <w:szCs w:val="24"/>
-          <w:shd w:val="clear" w:color="auto" w:fill="FFFFFF"/>
-        </w:rPr>
-        <w:t xml:space="preserve"> </w:t>
+        <w:t xml:space="preserve">] </w:t>
       </w:r>
       <w:r>
         <w:rPr>
@@ -2606,17 +2592,7 @@
           <w:szCs w:val="24"/>
           <w:shd w:val="clear" w:color="auto" w:fill="FFFFFF"/>
         </w:rPr>
-        <w:t>'</w:t>
-      </w:r>
-      <w:r>
-        <w:rPr>
-          <w:rFonts w:ascii="Times New Roman" w:hAnsi="Times New Roman" w:cs="Times New Roman"/>
-          <w:color w:val="000000"/>
-          <w:sz w:val="24"/>
-          <w:szCs w:val="24"/>
-          <w:shd w:val="clear" w:color="auto" w:fill="FFFFFF"/>
-        </w:rPr>
-        <w:t xml:space="preserve"> </w:t>
+        <w:t xml:space="preserve">' </w:t>
       </w:r>
       <w:r>
         <w:rPr>
@@ -2636,37 +2612,7 @@
           <w:szCs w:val="24"/>
           <w:shd w:val="clear" w:color="auto" w:fill="FFFFFF"/>
         </w:rPr>
-        <w:t xml:space="preserve"> </w:t>
-      </w:r>
-      <w:r>
-        <w:rPr>
-          <w:rFonts w:ascii="Times New Roman" w:hAnsi="Times New Roman" w:cs="Times New Roman"/>
-          <w:color w:val="000000"/>
-          <w:sz w:val="24"/>
-          <w:szCs w:val="24"/>
-          <w:shd w:val="clear" w:color="auto" w:fill="FFFFFF"/>
-        </w:rPr>
-        <w:t>Роль пользователя в системе. Возможные значения:</w:t>
-      </w:r>
-      <w:r>
-        <w:rPr>
-          <w:rFonts w:ascii="Times New Roman" w:hAnsi="Times New Roman" w:cs="Times New Roman"/>
-          <w:color w:val="000000"/>
-          <w:sz w:val="24"/>
-          <w:szCs w:val="24"/>
-          <w:shd w:val="clear" w:color="auto" w:fill="FFFFFF"/>
-        </w:rPr>
-        <w:t xml:space="preserve"> </w:t>
-      </w:r>
-      <w:r>
-        <w:rPr>
-          <w:rFonts w:ascii="Times New Roman" w:hAnsi="Times New Roman" w:cs="Times New Roman"/>
-          <w:color w:val="000000"/>
-          <w:sz w:val="24"/>
-          <w:szCs w:val="24"/>
-          <w:shd w:val="clear" w:color="auto" w:fill="FFFFFF"/>
-        </w:rPr>
-        <w:t>'</w:t>
+        <w:t xml:space="preserve"> Роль пользователя в системе. Возможные значения: '</w:t>
       </w:r>
       <w:proofErr w:type="spellStart"/>
       <w:r>
@@ -2688,27 +2634,7 @@
           <w:szCs w:val="24"/>
           <w:shd w:val="clear" w:color="auto" w:fill="FFFFFF"/>
         </w:rPr>
-        <w:t>',</w:t>
-      </w:r>
-      <w:r>
-        <w:rPr>
-          <w:rFonts w:ascii="Times New Roman" w:hAnsi="Times New Roman" w:cs="Times New Roman"/>
-          <w:color w:val="000000"/>
-          <w:sz w:val="24"/>
-          <w:szCs w:val="24"/>
-          <w:shd w:val="clear" w:color="auto" w:fill="FFFFFF"/>
-        </w:rPr>
-        <w:t xml:space="preserve"> </w:t>
-      </w:r>
-      <w:r>
-        <w:rPr>
-          <w:rFonts w:ascii="Times New Roman" w:hAnsi="Times New Roman" w:cs="Times New Roman"/>
-          <w:color w:val="000000"/>
-          <w:sz w:val="24"/>
-          <w:szCs w:val="24"/>
-          <w:shd w:val="clear" w:color="auto" w:fill="FFFFFF"/>
-        </w:rPr>
-        <w:t>'</w:t>
+        <w:t>', '</w:t>
       </w:r>
       <w:proofErr w:type="spellStart"/>
       <w:r>
@@ -2730,27 +2656,7 @@
           <w:szCs w:val="24"/>
           <w:shd w:val="clear" w:color="auto" w:fill="FFFFFF"/>
         </w:rPr>
-        <w:t>',</w:t>
-      </w:r>
-      <w:r>
-        <w:rPr>
-          <w:rFonts w:ascii="Times New Roman" w:hAnsi="Times New Roman" w:cs="Times New Roman"/>
-          <w:color w:val="000000"/>
-          <w:sz w:val="24"/>
-          <w:szCs w:val="24"/>
-          <w:shd w:val="clear" w:color="auto" w:fill="FFFFFF"/>
-        </w:rPr>
-        <w:t xml:space="preserve"> </w:t>
-      </w:r>
-      <w:r>
-        <w:rPr>
-          <w:rFonts w:ascii="Times New Roman" w:hAnsi="Times New Roman" w:cs="Times New Roman"/>
-          <w:color w:val="000000"/>
-          <w:sz w:val="24"/>
-          <w:szCs w:val="24"/>
-          <w:shd w:val="clear" w:color="auto" w:fill="FFFFFF"/>
-        </w:rPr>
-        <w:t>'</w:t>
+        <w:t>', '</w:t>
       </w:r>
       <w:proofErr w:type="spellStart"/>
       <w:r>
@@ -2886,8 +2792,10 @@
       <w:r>
         <w:rPr>
           <w:rFonts w:ascii="Times New Roman" w:hAnsi="Times New Roman" w:cs="Times New Roman"/>
-          <w:sz w:val="24"/>
-          <w:szCs w:val="24"/>
+          <w:noProof/>
+          <w:sz w:val="24"/>
+          <w:szCs w:val="24"/>
+          <w:lang w:eastAsia="ru-RU"/>
         </w:rPr>
         <w:drawing>
           <wp:inline distT="0" distB="0" distL="0" distR="0" wp14:anchorId="2EC24779" wp14:editId="0E09E16C">
@@ -2924,6 +2832,180 @@
             </a:graphic>
           </wp:inline>
         </w:drawing>
+      </w:r>
+    </w:p>
+    <w:p>
+      <w:pPr>
+        <w:spacing w:after="0"/>
+        <w:jc w:val="both"/>
+        <w:rPr>
+          <w:rFonts w:ascii="Times New Roman" w:hAnsi="Times New Roman" w:cs="Times New Roman"/>
+          <w:sz w:val="24"/>
+          <w:szCs w:val="24"/>
+        </w:rPr>
+      </w:pPr>
+      <w:bookmarkStart w:id="0" w:name="_GoBack"/>
+      <w:bookmarkEnd w:id="0"/>
+    </w:p>
+    <w:p>
+      <w:pPr>
+        <w:spacing w:after="0"/>
+        <w:jc w:val="both"/>
+        <w:rPr>
+          <w:rFonts w:ascii="Times New Roman" w:hAnsi="Times New Roman" w:cs="Times New Roman"/>
+          <w:sz w:val="24"/>
+          <w:szCs w:val="24"/>
+        </w:rPr>
+      </w:pPr>
+      <w:r>
+        <w:rPr>
+          <w:rFonts w:ascii="Times New Roman" w:hAnsi="Times New Roman" w:cs="Times New Roman"/>
+          <w:sz w:val="24"/>
+          <w:szCs w:val="24"/>
+        </w:rPr>
+        <w:t xml:space="preserve">Пример запроса об </w:t>
+      </w:r>
+      <w:r>
+        <w:rPr>
+          <w:rFonts w:ascii="Times New Roman" w:hAnsi="Times New Roman" w:cs="Times New Roman"/>
+          <w:sz w:val="24"/>
+          <w:szCs w:val="24"/>
+          <w:lang w:val="en-US"/>
+        </w:rPr>
+        <w:t>user</w:t>
+      </w:r>
+      <w:r>
+        <w:rPr>
+          <w:rFonts w:ascii="Times New Roman" w:hAnsi="Times New Roman" w:cs="Times New Roman"/>
+          <w:sz w:val="24"/>
+          <w:szCs w:val="24"/>
+        </w:rPr>
+        <w:t>_</w:t>
+      </w:r>
+      <w:r>
+        <w:rPr>
+          <w:rFonts w:ascii="Times New Roman" w:hAnsi="Times New Roman" w:cs="Times New Roman"/>
+          <w:sz w:val="24"/>
+          <w:szCs w:val="24"/>
+          <w:lang w:val="en-US"/>
+        </w:rPr>
+        <w:t>id</w:t>
+      </w:r>
+      <w:r>
+        <w:rPr>
+          <w:rFonts w:ascii="Times New Roman" w:hAnsi="Times New Roman" w:cs="Times New Roman"/>
+          <w:sz w:val="24"/>
+          <w:szCs w:val="24"/>
+        </w:rPr>
+        <w:t xml:space="preserve"> </w:t>
+      </w:r>
+      <w:r>
+        <w:rPr>
+          <w:rFonts w:ascii="Times New Roman" w:hAnsi="Times New Roman" w:cs="Times New Roman"/>
+          <w:sz w:val="24"/>
+          <w:szCs w:val="24"/>
+        </w:rPr>
+        <w:t>и роли</w:t>
+      </w:r>
+    </w:p>
+    <w:p>
+      <w:pPr>
+        <w:spacing w:after="0"/>
+        <w:jc w:val="both"/>
+        <w:rPr>
+          <w:rFonts w:ascii="Times New Roman" w:hAnsi="Times New Roman" w:cs="Times New Roman"/>
+          <w:sz w:val="24"/>
+          <w:szCs w:val="24"/>
+          <w:lang w:val="en-US"/>
+        </w:rPr>
+      </w:pPr>
+      <w:r>
+        <w:rPr>
+          <w:rFonts w:ascii="Times New Roman" w:hAnsi="Times New Roman" w:cs="Times New Roman"/>
+          <w:sz w:val="24"/>
+          <w:szCs w:val="24"/>
+          <w:lang w:val="en-US"/>
+        </w:rPr>
+        <w:t xml:space="preserve">SELECT </w:t>
+      </w:r>
+      <w:proofErr w:type="spellStart"/>
+      <w:r>
+        <w:rPr>
+          <w:rFonts w:ascii="Times New Roman" w:hAnsi="Times New Roman" w:cs="Times New Roman"/>
+          <w:sz w:val="24"/>
+          <w:szCs w:val="24"/>
+          <w:lang w:val="en-US"/>
+        </w:rPr>
+        <w:t>user_id</w:t>
+      </w:r>
+      <w:proofErr w:type="spellEnd"/>
+      <w:r>
+        <w:rPr>
+          <w:rFonts w:ascii="Times New Roman" w:hAnsi="Times New Roman" w:cs="Times New Roman"/>
+          <w:sz w:val="24"/>
+          <w:szCs w:val="24"/>
+          <w:lang w:val="en-US"/>
+        </w:rPr>
+        <w:t xml:space="preserve">, role </w:t>
+      </w:r>
+    </w:p>
+    <w:p>
+      <w:pPr>
+        <w:spacing w:after="0"/>
+        <w:jc w:val="both"/>
+        <w:rPr>
+          <w:rFonts w:ascii="Times New Roman" w:hAnsi="Times New Roman" w:cs="Times New Roman"/>
+          <w:sz w:val="24"/>
+          <w:szCs w:val="24"/>
+          <w:lang w:val="en-US"/>
+        </w:rPr>
+      </w:pPr>
+      <w:r>
+        <w:rPr>
+          <w:rFonts w:ascii="Times New Roman" w:hAnsi="Times New Roman" w:cs="Times New Roman"/>
+          <w:sz w:val="24"/>
+          <w:szCs w:val="24"/>
+          <w:lang w:val="en-US"/>
+        </w:rPr>
+        <w:t xml:space="preserve">FROM users </w:t>
+      </w:r>
+    </w:p>
+    <w:p>
+      <w:pPr>
+        <w:spacing w:after="0"/>
+        <w:jc w:val="both"/>
+        <w:rPr>
+          <w:rFonts w:ascii="Times New Roman" w:hAnsi="Times New Roman" w:cs="Times New Roman"/>
+          <w:sz w:val="24"/>
+          <w:szCs w:val="24"/>
+          <w:lang w:val="en-US"/>
+        </w:rPr>
+      </w:pPr>
+      <w:r>
+        <w:rPr>
+          <w:rFonts w:ascii="Times New Roman" w:hAnsi="Times New Roman" w:cs="Times New Roman"/>
+          <w:sz w:val="24"/>
+          <w:szCs w:val="24"/>
+          <w:lang w:val="en-US"/>
+        </w:rPr>
+        <w:t>WHERE username = '</w:t>
+      </w:r>
+      <w:r>
+        <w:rPr>
+          <w:rFonts w:ascii="Times New Roman" w:hAnsi="Times New Roman" w:cs="Times New Roman"/>
+          <w:sz w:val="24"/>
+          <w:szCs w:val="24"/>
+        </w:rPr>
+        <w:t>000000001</w:t>
+      </w:r>
+      <w:r>
+        <w:rPr>
+          <w:rFonts w:ascii="Times New Roman" w:hAnsi="Times New Roman" w:cs="Times New Roman"/>
+          <w:sz w:val="24"/>
+          <w:szCs w:val="24"/>
+          <w:lang w:val="en-US"/>
+        </w:rPr>
+        <w:t xml:space="preserve">' </w:t>
       </w:r>
     </w:p>
     <w:sectPr>

--- a/задание_4_упсис.docx
+++ b/задание_4_упсис.docx
@@ -35,19 +35,69 @@
           <w:sz w:val="24"/>
           <w:szCs w:val="24"/>
           <w:shd w:val="clear" w:color="auto" w:fill="FFFFFF"/>
-          <w:lang w:val="en-US"/>
-        </w:rPr>
-      </w:pPr>
-      <w:r>
-        <w:rPr>
-          <w:rFonts w:ascii="Times New Roman" w:hAnsi="Times New Roman" w:cs="Times New Roman"/>
-          <w:color w:val="000000"/>
-          <w:sz w:val="24"/>
-          <w:szCs w:val="24"/>
-          <w:shd w:val="clear" w:color="auto" w:fill="FFFFFF"/>
-          <w:lang w:val="en-US"/>
-        </w:rPr>
-        <w:t xml:space="preserve">Table Report </w:t>
+        </w:rPr>
+      </w:pPr>
+      <w:r>
+        <w:rPr>
+          <w:rFonts w:ascii="Times New Roman" w:hAnsi="Times New Roman" w:cs="Times New Roman"/>
+          <w:color w:val="000000"/>
+          <w:sz w:val="24"/>
+          <w:szCs w:val="24"/>
+          <w:shd w:val="clear" w:color="auto" w:fill="FFFFFF"/>
+          <w:lang w:val="en-US"/>
+        </w:rPr>
+        <w:t>Table</w:t>
+      </w:r>
+      <w:r>
+        <w:rPr>
+          <w:rFonts w:ascii="Times New Roman" w:hAnsi="Times New Roman" w:cs="Times New Roman"/>
+          <w:color w:val="000000"/>
+          <w:sz w:val="24"/>
+          <w:szCs w:val="24"/>
+          <w:shd w:val="clear" w:color="auto" w:fill="FFFFFF"/>
+        </w:rPr>
+        <w:t xml:space="preserve"> </w:t>
+      </w:r>
+      <w:r>
+        <w:rPr>
+          <w:rFonts w:ascii="Times New Roman" w:hAnsi="Times New Roman" w:cs="Times New Roman"/>
+          <w:color w:val="000000"/>
+          <w:sz w:val="24"/>
+          <w:szCs w:val="24"/>
+          <w:shd w:val="clear" w:color="auto" w:fill="FFFFFF"/>
+          <w:lang w:val="en-US"/>
+        </w:rPr>
+        <w:t>Texts</w:t>
+      </w:r>
+      <w:r>
+        <w:rPr>
+          <w:rFonts w:ascii="Times New Roman" w:hAnsi="Times New Roman" w:cs="Times New Roman"/>
+          <w:color w:val="000000"/>
+          <w:sz w:val="24"/>
+          <w:szCs w:val="24"/>
+          <w:shd w:val="clear" w:color="auto" w:fill="FFFFFF"/>
+        </w:rPr>
+        <w:t xml:space="preserve"> </w:t>
+      </w:r>
+      <w:r>
+        <w:rPr>
+          <w:rFonts w:ascii="Times New Roman" w:hAnsi="Times New Roman" w:cs="Times New Roman"/>
+          <w:color w:val="000000"/>
+          <w:sz w:val="24"/>
+          <w:szCs w:val="24"/>
+          <w:shd w:val="clear" w:color="auto" w:fill="FFFFFF"/>
+        </w:rPr>
+        <w:t>–</w:t>
+      </w:r>
+      <w:r>
+        <w:rPr>
+          <w:rFonts w:ascii="Times New Roman" w:hAnsi="Times New Roman" w:cs="Times New Roman"/>
+          <w:color w:val="000000"/>
+          <w:sz w:val="24"/>
+          <w:szCs w:val="24"/>
+          <w:shd w:val="clear" w:color="auto" w:fill="FFFFFF"/>
+        </w:rPr>
+        <w:t xml:space="preserve"> Таблица для хранения уникальных текстов </w:t>
       </w:r>
     </w:p>
     <w:p>
@@ -82,7 +132,7 @@
           <w:shd w:val="clear" w:color="auto" w:fill="FFFFFF"/>
           <w:lang w:val="en-US"/>
         </w:rPr>
-        <w:t>report</w:t>
+        <w:t>text</w:t>
       </w:r>
       <w:r>
         <w:rPr>
@@ -137,7 +187,30 @@
           <w:szCs w:val="24"/>
           <w:shd w:val="clear" w:color="auto" w:fill="FFFFFF"/>
         </w:rPr>
-        <w:t xml:space="preserve"> </w:t>
+        <w:t xml:space="preserve"> [</w:t>
+      </w:r>
+      <w:proofErr w:type="spellStart"/>
+      <w:r>
+        <w:rPr>
+          <w:rFonts w:ascii="Times New Roman" w:hAnsi="Times New Roman" w:cs="Times New Roman"/>
+          <w:color w:val="000000"/>
+          <w:sz w:val="24"/>
+          <w:szCs w:val="24"/>
+          <w:shd w:val="clear" w:color="auto" w:fill="FFFFFF"/>
+          <w:lang w:val="en-US"/>
+        </w:rPr>
+        <w:t>pk</w:t>
+      </w:r>
+      <w:proofErr w:type="spellEnd"/>
+      <w:r>
+        <w:rPr>
+          <w:rFonts w:ascii="Times New Roman" w:hAnsi="Times New Roman" w:cs="Times New Roman"/>
+          <w:color w:val="000000"/>
+          <w:sz w:val="24"/>
+          <w:szCs w:val="24"/>
+          <w:shd w:val="clear" w:color="auto" w:fill="FFFFFF"/>
+        </w:rPr>
+        <w:t xml:space="preserve">] </w:t>
       </w:r>
       <w:r>
         <w:rPr>
@@ -157,18 +230,7 @@
           <w:szCs w:val="24"/>
           <w:shd w:val="clear" w:color="auto" w:fill="FFFFFF"/>
         </w:rPr>
-        <w:t xml:space="preserve"> </w:t>
-      </w:r>
-      <w:r>
-        <w:rPr>
-          <w:rFonts w:ascii="Times New Roman" w:hAnsi="Times New Roman" w:cs="Times New Roman"/>
-          <w:color w:val="1D1D20"/>
-          <w:spacing w:val="-4"/>
-          <w:sz w:val="24"/>
-          <w:szCs w:val="24"/>
-          <w:shd w:val="clear" w:color="auto" w:fill="FFFFFF"/>
-        </w:rPr>
-        <w:t>Уникальный идентификатор отчёта</w:t>
+        <w:t xml:space="preserve"> Первичный ключ, уникальный идентификатор текста </w:t>
       </w:r>
     </w:p>
     <w:p>
@@ -224,7 +286,7 @@
           <w:shd w:val="clear" w:color="auto" w:fill="FFFFFF"/>
           <w:lang w:val="en-US"/>
         </w:rPr>
-        <w:t>id</w:t>
+        <w:t>content</w:t>
       </w:r>
       <w:proofErr w:type="gramEnd"/>
       <w:r>
@@ -246,7 +308,7 @@
           <w:shd w:val="clear" w:color="auto" w:fill="FFFFFF"/>
           <w:lang w:val="en-US"/>
         </w:rPr>
-        <w:t>varchar</w:t>
+        <w:t>text</w:t>
       </w:r>
       <w:r>
         <w:rPr>
@@ -276,18 +338,7 @@
           <w:szCs w:val="24"/>
           <w:shd w:val="clear" w:color="auto" w:fill="FFFFFF"/>
         </w:rPr>
-        <w:t xml:space="preserve"> </w:t>
-      </w:r>
-      <w:r>
-        <w:rPr>
-          <w:rFonts w:ascii="Times New Roman" w:hAnsi="Times New Roman" w:cs="Times New Roman"/>
-          <w:color w:val="1D1D20"/>
-          <w:spacing w:val="-4"/>
-          <w:sz w:val="24"/>
-          <w:szCs w:val="24"/>
-          <w:shd w:val="clear" w:color="auto" w:fill="FFFFFF"/>
-        </w:rPr>
-        <w:t>Уникальный идентификатор текста</w:t>
+        <w:t xml:space="preserve"> Содержимое самого текста </w:t>
       </w:r>
     </w:p>
     <w:p>
@@ -322,7 +373,7 @@
           <w:shd w:val="clear" w:color="auto" w:fill="FFFFFF"/>
           <w:lang w:val="en-US"/>
         </w:rPr>
-        <w:t>user</w:t>
+        <w:t>file</w:t>
       </w:r>
       <w:r>
         <w:rPr>
@@ -343,7 +394,7 @@
           <w:shd w:val="clear" w:color="auto" w:fill="FFFFFF"/>
           <w:lang w:val="en-US"/>
         </w:rPr>
-        <w:t>id</w:t>
+        <w:t>format</w:t>
       </w:r>
       <w:proofErr w:type="gramEnd"/>
       <w:r>
@@ -356,6 +407,68 @@
         </w:rPr>
         <w:t xml:space="preserve"> </w:t>
       </w:r>
+      <w:r>
+        <w:rPr>
+          <w:rFonts w:ascii="Times New Roman" w:hAnsi="Times New Roman" w:cs="Times New Roman"/>
+          <w:color w:val="000000"/>
+          <w:sz w:val="24"/>
+          <w:szCs w:val="24"/>
+          <w:shd w:val="clear" w:color="auto" w:fill="FFFFFF"/>
+          <w:lang w:val="en-US"/>
+        </w:rPr>
+        <w:t>varchar</w:t>
+      </w:r>
+      <w:r>
+        <w:rPr>
+          <w:rFonts w:ascii="Times New Roman" w:hAnsi="Times New Roman" w:cs="Times New Roman"/>
+          <w:color w:val="000000"/>
+          <w:sz w:val="24"/>
+          <w:szCs w:val="24"/>
+          <w:shd w:val="clear" w:color="auto" w:fill="FFFFFF"/>
+        </w:rPr>
+        <w:t xml:space="preserve"> </w:t>
+      </w:r>
+      <w:r>
+        <w:rPr>
+          <w:rFonts w:ascii="Times New Roman" w:hAnsi="Times New Roman" w:cs="Times New Roman"/>
+          <w:color w:val="000000"/>
+          <w:sz w:val="24"/>
+          <w:szCs w:val="24"/>
+          <w:shd w:val="clear" w:color="auto" w:fill="FFFFFF"/>
+        </w:rPr>
+        <w:t>–</w:t>
+      </w:r>
+      <w:r>
+        <w:rPr>
+          <w:rFonts w:ascii="Times New Roman" w:hAnsi="Times New Roman" w:cs="Times New Roman"/>
+          <w:color w:val="000000"/>
+          <w:sz w:val="24"/>
+          <w:szCs w:val="24"/>
+          <w:shd w:val="clear" w:color="auto" w:fill="FFFFFF"/>
+        </w:rPr>
+        <w:t xml:space="preserve"> Формат файла, из которого был взят текст (например, .</w:t>
+      </w:r>
+      <w:r>
+        <w:rPr>
+          <w:rFonts w:ascii="Times New Roman" w:hAnsi="Times New Roman" w:cs="Times New Roman"/>
+          <w:color w:val="000000"/>
+          <w:sz w:val="24"/>
+          <w:szCs w:val="24"/>
+          <w:shd w:val="clear" w:color="auto" w:fill="FFFFFF"/>
+          <w:lang w:val="en-US"/>
+        </w:rPr>
+        <w:t>txt</w:t>
+      </w:r>
+      <w:r>
+        <w:rPr>
+          <w:rFonts w:ascii="Times New Roman" w:hAnsi="Times New Roman" w:cs="Times New Roman"/>
+          <w:color w:val="000000"/>
+          <w:sz w:val="24"/>
+          <w:szCs w:val="24"/>
+          <w:shd w:val="clear" w:color="auto" w:fill="FFFFFF"/>
+        </w:rPr>
+        <w:t>, .</w:t>
+      </w:r>
       <w:proofErr w:type="spellStart"/>
       <w:r>
         <w:rPr>
@@ -366,7 +479,7 @@
           <w:shd w:val="clear" w:color="auto" w:fill="FFFFFF"/>
           <w:lang w:val="en-US"/>
         </w:rPr>
-        <w:t>int</w:t>
+        <w:t>docx</w:t>
       </w:r>
       <w:proofErr w:type="spellEnd"/>
       <w:r>
@@ -377,122 +490,28 @@
           <w:szCs w:val="24"/>
           <w:shd w:val="clear" w:color="auto" w:fill="FFFFFF"/>
         </w:rPr>
-        <w:t xml:space="preserve"> [</w:t>
-      </w:r>
-      <w:r>
-        <w:rPr>
-          <w:rFonts w:ascii="Times New Roman" w:hAnsi="Times New Roman" w:cs="Times New Roman"/>
-          <w:color w:val="000000"/>
-          <w:sz w:val="24"/>
-          <w:szCs w:val="24"/>
-          <w:shd w:val="clear" w:color="auto" w:fill="FFFFFF"/>
-          <w:lang w:val="en-US"/>
-        </w:rPr>
-        <w:t>ref</w:t>
-      </w:r>
-      <w:r>
-        <w:rPr>
-          <w:rFonts w:ascii="Times New Roman" w:hAnsi="Times New Roman" w:cs="Times New Roman"/>
-          <w:color w:val="000000"/>
-          <w:sz w:val="24"/>
-          <w:szCs w:val="24"/>
-          <w:shd w:val="clear" w:color="auto" w:fill="FFFFFF"/>
-        </w:rPr>
-        <w:t xml:space="preserve">: &gt; </w:t>
-      </w:r>
-      <w:r>
-        <w:rPr>
-          <w:rFonts w:ascii="Times New Roman" w:hAnsi="Times New Roman" w:cs="Times New Roman"/>
-          <w:color w:val="000000"/>
-          <w:sz w:val="24"/>
-          <w:szCs w:val="24"/>
-          <w:shd w:val="clear" w:color="auto" w:fill="FFFFFF"/>
-          <w:lang w:val="en-US"/>
-        </w:rPr>
-        <w:t>Users</w:t>
-      </w:r>
-      <w:r>
-        <w:rPr>
-          <w:rFonts w:ascii="Times New Roman" w:hAnsi="Times New Roman" w:cs="Times New Roman"/>
-          <w:color w:val="000000"/>
-          <w:sz w:val="24"/>
-          <w:szCs w:val="24"/>
-          <w:shd w:val="clear" w:color="auto" w:fill="FFFFFF"/>
-        </w:rPr>
-        <w:t>.</w:t>
-      </w:r>
-      <w:r>
-        <w:rPr>
-          <w:rFonts w:ascii="Times New Roman" w:hAnsi="Times New Roman" w:cs="Times New Roman"/>
-          <w:color w:val="000000"/>
-          <w:sz w:val="24"/>
-          <w:szCs w:val="24"/>
-          <w:shd w:val="clear" w:color="auto" w:fill="FFFFFF"/>
-          <w:lang w:val="en-US"/>
-        </w:rPr>
-        <w:t>user</w:t>
-      </w:r>
-      <w:r>
-        <w:rPr>
-          <w:rFonts w:ascii="Times New Roman" w:hAnsi="Times New Roman" w:cs="Times New Roman"/>
-          <w:color w:val="000000"/>
-          <w:sz w:val="24"/>
-          <w:szCs w:val="24"/>
-          <w:shd w:val="clear" w:color="auto" w:fill="FFFFFF"/>
-        </w:rPr>
-        <w:t>_</w:t>
-      </w:r>
-      <w:r>
-        <w:rPr>
-          <w:rFonts w:ascii="Times New Roman" w:hAnsi="Times New Roman" w:cs="Times New Roman"/>
-          <w:color w:val="000000"/>
-          <w:sz w:val="24"/>
-          <w:szCs w:val="24"/>
-          <w:shd w:val="clear" w:color="auto" w:fill="FFFFFF"/>
-          <w:lang w:val="en-US"/>
-        </w:rPr>
-        <w:t>id</w:t>
-      </w:r>
-      <w:r>
-        <w:rPr>
-          <w:rFonts w:ascii="Times New Roman" w:hAnsi="Times New Roman" w:cs="Times New Roman"/>
-          <w:color w:val="000000"/>
-          <w:sz w:val="24"/>
-          <w:szCs w:val="24"/>
-          <w:shd w:val="clear" w:color="auto" w:fill="FFFFFF"/>
-        </w:rPr>
-        <w:t xml:space="preserve">] </w:t>
-      </w:r>
-      <w:r>
-        <w:rPr>
-          <w:rFonts w:ascii="Times New Roman" w:hAnsi="Times New Roman" w:cs="Times New Roman"/>
-          <w:color w:val="000000"/>
-          <w:sz w:val="24"/>
-          <w:szCs w:val="24"/>
-          <w:shd w:val="clear" w:color="auto" w:fill="FFFFFF"/>
-        </w:rPr>
-        <w:t>–</w:t>
-      </w:r>
-      <w:r>
-        <w:rPr>
-          <w:rFonts w:ascii="Times New Roman" w:hAnsi="Times New Roman" w:cs="Times New Roman"/>
-          <w:color w:val="000000"/>
-          <w:sz w:val="24"/>
-          <w:szCs w:val="24"/>
-          <w:shd w:val="clear" w:color="auto" w:fill="FFFFFF"/>
-        </w:rPr>
-        <w:t xml:space="preserve"> </w:t>
-      </w:r>
-      <w:r>
-        <w:rPr>
-          <w:rFonts w:ascii="Times New Roman" w:hAnsi="Times New Roman" w:cs="Times New Roman"/>
-          <w:color w:val="1D1D20"/>
-          <w:spacing w:val="-4"/>
-          <w:sz w:val="24"/>
-          <w:szCs w:val="24"/>
-          <w:shd w:val="clear" w:color="auto" w:fill="FFFFFF"/>
-        </w:rPr>
-        <w:t>Пользователь, инициировавший проверку</w:t>
+        <w:t>, .</w:t>
+      </w:r>
+      <w:r>
+        <w:rPr>
+          <w:rFonts w:ascii="Times New Roman" w:hAnsi="Times New Roman" w:cs="Times New Roman"/>
+          <w:color w:val="000000"/>
+          <w:sz w:val="24"/>
+          <w:szCs w:val="24"/>
+          <w:shd w:val="clear" w:color="auto" w:fill="FFFFFF"/>
+          <w:lang w:val="en-US"/>
+        </w:rPr>
+        <w:t>pdf</w:t>
+      </w:r>
+      <w:r>
+        <w:rPr>
+          <w:rFonts w:ascii="Times New Roman" w:hAnsi="Times New Roman" w:cs="Times New Roman"/>
+          <w:color w:val="000000"/>
+          <w:sz w:val="24"/>
+          <w:szCs w:val="24"/>
+          <w:shd w:val="clear" w:color="auto" w:fill="FFFFFF"/>
+        </w:rPr>
+        <w:t xml:space="preserve">) </w:t>
       </w:r>
     </w:p>
     <w:p>
@@ -527,7 +546,7 @@
           <w:shd w:val="clear" w:color="auto" w:fill="FFFFFF"/>
           <w:lang w:val="en-US"/>
         </w:rPr>
-        <w:t>service</w:t>
+        <w:t>created</w:t>
       </w:r>
       <w:r>
         <w:rPr>
@@ -548,7 +567,7 @@
           <w:shd w:val="clear" w:color="auto" w:fill="FFFFFF"/>
           <w:lang w:val="en-US"/>
         </w:rPr>
-        <w:t>id</w:t>
+        <w:t>at</w:t>
       </w:r>
       <w:proofErr w:type="gramEnd"/>
       <w:r>
@@ -571,7 +590,7 @@
           <w:shd w:val="clear" w:color="auto" w:fill="FFFFFF"/>
           <w:lang w:val="en-US"/>
         </w:rPr>
-        <w:t>int</w:t>
+        <w:t>datetime</w:t>
       </w:r>
       <w:proofErr w:type="spellEnd"/>
       <w:r>
@@ -582,93 +601,7 @@
           <w:szCs w:val="24"/>
           <w:shd w:val="clear" w:color="auto" w:fill="FFFFFF"/>
         </w:rPr>
-        <w:t xml:space="preserve"> [</w:t>
-      </w:r>
-      <w:r>
-        <w:rPr>
-          <w:rFonts w:ascii="Times New Roman" w:hAnsi="Times New Roman" w:cs="Times New Roman"/>
-          <w:color w:val="000000"/>
-          <w:sz w:val="24"/>
-          <w:szCs w:val="24"/>
-          <w:shd w:val="clear" w:color="auto" w:fill="FFFFFF"/>
-          <w:lang w:val="en-US"/>
-        </w:rPr>
-        <w:t>ref</w:t>
-      </w:r>
-      <w:r>
-        <w:rPr>
-          <w:rFonts w:ascii="Times New Roman" w:hAnsi="Times New Roman" w:cs="Times New Roman"/>
-          <w:color w:val="000000"/>
-          <w:sz w:val="24"/>
-          <w:szCs w:val="24"/>
-          <w:shd w:val="clear" w:color="auto" w:fill="FFFFFF"/>
-        </w:rPr>
-        <w:t xml:space="preserve">: &gt; </w:t>
-      </w:r>
-      <w:proofErr w:type="spellStart"/>
-      <w:r>
-        <w:rPr>
-          <w:rFonts w:ascii="Times New Roman" w:hAnsi="Times New Roman" w:cs="Times New Roman"/>
-          <w:color w:val="000000"/>
-          <w:sz w:val="24"/>
-          <w:szCs w:val="24"/>
-          <w:shd w:val="clear" w:color="auto" w:fill="FFFFFF"/>
-          <w:lang w:val="en-US"/>
-        </w:rPr>
-        <w:t>WebService</w:t>
-      </w:r>
-      <w:proofErr w:type="spellEnd"/>
-      <w:r>
-        <w:rPr>
-          <w:rFonts w:ascii="Times New Roman" w:hAnsi="Times New Roman" w:cs="Times New Roman"/>
-          <w:color w:val="000000"/>
-          <w:sz w:val="24"/>
-          <w:szCs w:val="24"/>
-          <w:shd w:val="clear" w:color="auto" w:fill="FFFFFF"/>
-        </w:rPr>
-        <w:t>.</w:t>
-      </w:r>
-      <w:r>
-        <w:rPr>
-          <w:rFonts w:ascii="Times New Roman" w:hAnsi="Times New Roman" w:cs="Times New Roman"/>
-          <w:color w:val="000000"/>
-          <w:sz w:val="24"/>
-          <w:szCs w:val="24"/>
-          <w:shd w:val="clear" w:color="auto" w:fill="FFFFFF"/>
-          <w:lang w:val="en-US"/>
-        </w:rPr>
-        <w:t>service</w:t>
-      </w:r>
-      <w:r>
-        <w:rPr>
-          <w:rFonts w:ascii="Times New Roman" w:hAnsi="Times New Roman" w:cs="Times New Roman"/>
-          <w:color w:val="000000"/>
-          <w:sz w:val="24"/>
-          <w:szCs w:val="24"/>
-          <w:shd w:val="clear" w:color="auto" w:fill="FFFFFF"/>
-        </w:rPr>
-        <w:t>_</w:t>
-      </w:r>
-      <w:r>
-        <w:rPr>
-          <w:rFonts w:ascii="Times New Roman" w:hAnsi="Times New Roman" w:cs="Times New Roman"/>
-          <w:color w:val="000000"/>
-          <w:sz w:val="24"/>
-          <w:szCs w:val="24"/>
-          <w:shd w:val="clear" w:color="auto" w:fill="FFFFFF"/>
-          <w:lang w:val="en-US"/>
-        </w:rPr>
-        <w:t>id</w:t>
-      </w:r>
-      <w:r>
-        <w:rPr>
-          <w:rFonts w:ascii="Times New Roman" w:hAnsi="Times New Roman" w:cs="Times New Roman"/>
-          <w:color w:val="000000"/>
-          <w:sz w:val="24"/>
-          <w:szCs w:val="24"/>
-          <w:shd w:val="clear" w:color="auto" w:fill="FFFFFF"/>
-        </w:rPr>
-        <w:t xml:space="preserve">] </w:t>
+        <w:t xml:space="preserve"> </w:t>
       </w:r>
       <w:r>
         <w:rPr>
@@ -688,18 +621,7 @@
           <w:szCs w:val="24"/>
           <w:shd w:val="clear" w:color="auto" w:fill="FFFFFF"/>
         </w:rPr>
-        <w:t xml:space="preserve"> </w:t>
-      </w:r>
-      <w:r>
-        <w:rPr>
-          <w:rFonts w:ascii="Times New Roman" w:hAnsi="Times New Roman" w:cs="Times New Roman"/>
-          <w:color w:val="1D1D20"/>
-          <w:spacing w:val="-4"/>
-          <w:sz w:val="24"/>
-          <w:szCs w:val="24"/>
-          <w:shd w:val="clear" w:color="auto" w:fill="FFFFFF"/>
-        </w:rPr>
-        <w:t>Сервис, через который был отправлен запрос</w:t>
+        <w:t xml:space="preserve"> Дата и время загрузки текста </w:t>
       </w:r>
     </w:p>
     <w:p>
@@ -714,114 +636,6 @@
           <w:shd w:val="clear" w:color="auto" w:fill="FFFFFF"/>
         </w:rPr>
       </w:pPr>
-      <w:r>
-        <w:rPr>
-          <w:rFonts w:ascii="Times New Roman" w:hAnsi="Times New Roman" w:cs="Times New Roman"/>
-          <w:color w:val="000000"/>
-          <w:sz w:val="24"/>
-          <w:szCs w:val="24"/>
-          <w:shd w:val="clear" w:color="auto" w:fill="FFFFFF"/>
-        </w:rPr>
-        <w:t xml:space="preserve">  </w:t>
-      </w:r>
-      <w:proofErr w:type="gramStart"/>
-      <w:r>
-        <w:rPr>
-          <w:rFonts w:ascii="Times New Roman" w:hAnsi="Times New Roman" w:cs="Times New Roman"/>
-          <w:color w:val="000000"/>
-          <w:sz w:val="24"/>
-          <w:szCs w:val="24"/>
-          <w:shd w:val="clear" w:color="auto" w:fill="FFFFFF"/>
-          <w:lang w:val="en-US"/>
-        </w:rPr>
-        <w:t>analyzed</w:t>
-      </w:r>
-      <w:r>
-        <w:rPr>
-          <w:rFonts w:ascii="Times New Roman" w:hAnsi="Times New Roman" w:cs="Times New Roman"/>
-          <w:color w:val="000000"/>
-          <w:sz w:val="24"/>
-          <w:szCs w:val="24"/>
-          <w:shd w:val="clear" w:color="auto" w:fill="FFFFFF"/>
-        </w:rPr>
-        <w:t>_</w:t>
-      </w:r>
-      <w:r>
-        <w:rPr>
-          <w:rFonts w:ascii="Times New Roman" w:hAnsi="Times New Roman" w:cs="Times New Roman"/>
-          <w:color w:val="000000"/>
-          <w:sz w:val="24"/>
-          <w:szCs w:val="24"/>
-          <w:shd w:val="clear" w:color="auto" w:fill="FFFFFF"/>
-          <w:lang w:val="en-US"/>
-        </w:rPr>
-        <w:t>text</w:t>
-      </w:r>
-      <w:proofErr w:type="gramEnd"/>
-      <w:r>
-        <w:rPr>
-          <w:rFonts w:ascii="Times New Roman" w:hAnsi="Times New Roman" w:cs="Times New Roman"/>
-          <w:color w:val="000000"/>
-          <w:sz w:val="24"/>
-          <w:szCs w:val="24"/>
-          <w:shd w:val="clear" w:color="auto" w:fill="FFFFFF"/>
-        </w:rPr>
-        <w:t xml:space="preserve"> </w:t>
-      </w:r>
-      <w:proofErr w:type="spellStart"/>
-      <w:r>
-        <w:rPr>
-          <w:rFonts w:ascii="Times New Roman" w:hAnsi="Times New Roman" w:cs="Times New Roman"/>
-          <w:color w:val="000000"/>
-          <w:sz w:val="24"/>
-          <w:szCs w:val="24"/>
-          <w:shd w:val="clear" w:color="auto" w:fill="FFFFFF"/>
-          <w:lang w:val="en-US"/>
-        </w:rPr>
-        <w:t>text</w:t>
-      </w:r>
-      <w:proofErr w:type="spellEnd"/>
-      <w:r>
-        <w:rPr>
-          <w:rFonts w:ascii="Times New Roman" w:hAnsi="Times New Roman" w:cs="Times New Roman"/>
-          <w:color w:val="000000"/>
-          <w:sz w:val="24"/>
-          <w:szCs w:val="24"/>
-          <w:shd w:val="clear" w:color="auto" w:fill="FFFFFF"/>
-        </w:rPr>
-        <w:t xml:space="preserve"> </w:t>
-      </w:r>
-      <w:r>
-        <w:rPr>
-          <w:rFonts w:ascii="Times New Roman" w:hAnsi="Times New Roman" w:cs="Times New Roman"/>
-          <w:color w:val="000000"/>
-          <w:sz w:val="24"/>
-          <w:szCs w:val="24"/>
-          <w:shd w:val="clear" w:color="auto" w:fill="FFFFFF"/>
-        </w:rPr>
-        <w:t>–</w:t>
-      </w:r>
-      <w:r>
-        <w:rPr>
-          <w:rFonts w:ascii="Times New Roman" w:hAnsi="Times New Roman" w:cs="Times New Roman"/>
-          <w:color w:val="000000"/>
-          <w:sz w:val="24"/>
-          <w:szCs w:val="24"/>
-          <w:shd w:val="clear" w:color="auto" w:fill="FFFFFF"/>
-        </w:rPr>
-        <w:t xml:space="preserve"> </w:t>
-      </w:r>
-      <w:r>
-        <w:rPr>
-          <w:rFonts w:ascii="Times New Roman" w:hAnsi="Times New Roman" w:cs="Times New Roman"/>
-          <w:color w:val="1D1D20"/>
-          <w:spacing w:val="-4"/>
-          <w:sz w:val="24"/>
-          <w:szCs w:val="24"/>
-          <w:shd w:val="clear" w:color="auto" w:fill="FFFFFF"/>
-        </w:rPr>
-        <w:t>Полный текст, поданный на анализ</w:t>
-      </w:r>
     </w:p>
     <w:p>
       <w:pPr>
@@ -835,241 +649,70 @@
           <w:shd w:val="clear" w:color="auto" w:fill="FFFFFF"/>
         </w:rPr>
       </w:pPr>
-      <w:r>
-        <w:rPr>
-          <w:rFonts w:ascii="Times New Roman" w:hAnsi="Times New Roman" w:cs="Times New Roman"/>
-          <w:color w:val="000000"/>
-          <w:sz w:val="24"/>
-          <w:szCs w:val="24"/>
-          <w:shd w:val="clear" w:color="auto" w:fill="FFFFFF"/>
-        </w:rPr>
-        <w:t xml:space="preserve">  </w:t>
-      </w:r>
-      <w:proofErr w:type="gramStart"/>
-      <w:r>
-        <w:rPr>
-          <w:rFonts w:ascii="Times New Roman" w:hAnsi="Times New Roman" w:cs="Times New Roman"/>
-          <w:color w:val="000000"/>
-          <w:sz w:val="24"/>
-          <w:szCs w:val="24"/>
-          <w:shd w:val="clear" w:color="auto" w:fill="FFFFFF"/>
-          <w:lang w:val="en-US"/>
-        </w:rPr>
-        <w:t>detection</w:t>
-      </w:r>
-      <w:r>
-        <w:rPr>
-          <w:rFonts w:ascii="Times New Roman" w:hAnsi="Times New Roman" w:cs="Times New Roman"/>
-          <w:color w:val="000000"/>
-          <w:sz w:val="24"/>
-          <w:szCs w:val="24"/>
-          <w:shd w:val="clear" w:color="auto" w:fill="FFFFFF"/>
-        </w:rPr>
-        <w:t>_</w:t>
-      </w:r>
-      <w:r>
-        <w:rPr>
-          <w:rFonts w:ascii="Times New Roman" w:hAnsi="Times New Roman" w:cs="Times New Roman"/>
-          <w:color w:val="000000"/>
-          <w:sz w:val="24"/>
-          <w:szCs w:val="24"/>
-          <w:shd w:val="clear" w:color="auto" w:fill="FFFFFF"/>
-          <w:lang w:val="en-US"/>
-        </w:rPr>
-        <w:t>probability</w:t>
-      </w:r>
-      <w:proofErr w:type="gramEnd"/>
-      <w:r>
-        <w:rPr>
-          <w:rFonts w:ascii="Times New Roman" w:hAnsi="Times New Roman" w:cs="Times New Roman"/>
-          <w:color w:val="000000"/>
-          <w:sz w:val="24"/>
-          <w:szCs w:val="24"/>
-          <w:shd w:val="clear" w:color="auto" w:fill="FFFFFF"/>
-        </w:rPr>
-        <w:t xml:space="preserve"> </w:t>
-      </w:r>
-      <w:r>
-        <w:rPr>
-          <w:rFonts w:ascii="Times New Roman" w:hAnsi="Times New Roman" w:cs="Times New Roman"/>
-          <w:color w:val="000000"/>
-          <w:sz w:val="24"/>
-          <w:szCs w:val="24"/>
-          <w:shd w:val="clear" w:color="auto" w:fill="FFFFFF"/>
-          <w:lang w:val="en-US"/>
-        </w:rPr>
-        <w:t>float</w:t>
-      </w:r>
-      <w:r>
-        <w:rPr>
-          <w:rFonts w:ascii="Times New Roman" w:hAnsi="Times New Roman" w:cs="Times New Roman"/>
-          <w:color w:val="000000"/>
-          <w:sz w:val="24"/>
-          <w:szCs w:val="24"/>
-          <w:shd w:val="clear" w:color="auto" w:fill="FFFFFF"/>
-        </w:rPr>
-        <w:t xml:space="preserve"> </w:t>
-      </w:r>
-      <w:r>
-        <w:rPr>
-          <w:rFonts w:ascii="Times New Roman" w:hAnsi="Times New Roman" w:cs="Times New Roman"/>
-          <w:color w:val="000000"/>
-          <w:sz w:val="24"/>
-          <w:szCs w:val="24"/>
-          <w:shd w:val="clear" w:color="auto" w:fill="FFFFFF"/>
-        </w:rPr>
-        <w:t>–</w:t>
-      </w:r>
-      <w:r>
-        <w:rPr>
-          <w:rFonts w:ascii="Times New Roman" w:hAnsi="Times New Roman" w:cs="Times New Roman"/>
-          <w:color w:val="000000"/>
-          <w:sz w:val="24"/>
-          <w:szCs w:val="24"/>
-          <w:shd w:val="clear" w:color="auto" w:fill="FFFFFF"/>
-        </w:rPr>
-        <w:t xml:space="preserve"> </w:t>
-      </w:r>
-      <w:r>
-        <w:rPr>
-          <w:rFonts w:ascii="Times New Roman" w:hAnsi="Times New Roman" w:cs="Times New Roman"/>
-          <w:color w:val="1D1D20"/>
-          <w:spacing w:val="-4"/>
-          <w:sz w:val="24"/>
-          <w:szCs w:val="24"/>
-          <w:shd w:val="clear" w:color="auto" w:fill="FFFFFF"/>
-        </w:rPr>
-        <w:t>Вероятность того, что текст сгенерирован ИИ</w:t>
-      </w:r>
     </w:p>
     <w:p>
       <w:pPr>
-        <w:spacing w:after="0" w:line="360" w:lineRule="atLeast"/>
+        <w:spacing w:after="0"/>
         <w:jc w:val="both"/>
         <w:rPr>
-          <w:rFonts w:ascii="Times New Roman" w:eastAsia="Times New Roman" w:hAnsi="Times New Roman" w:cs="Times New Roman"/>
-          <w:color w:val="1D1D20"/>
-          <w:spacing w:val="-5"/>
-          <w:sz w:val="24"/>
-          <w:szCs w:val="24"/>
-          <w:lang w:eastAsia="ru-RU"/>
-        </w:rPr>
-      </w:pPr>
-      <w:r>
-        <w:rPr>
-          <w:rFonts w:ascii="Times New Roman" w:hAnsi="Times New Roman" w:cs="Times New Roman"/>
-          <w:color w:val="000000"/>
-          <w:sz w:val="24"/>
-          <w:szCs w:val="24"/>
-          <w:shd w:val="clear" w:color="auto" w:fill="FFFFFF"/>
-        </w:rPr>
-        <w:t xml:space="preserve">  </w:t>
-      </w:r>
-      <w:proofErr w:type="gramStart"/>
-      <w:r>
-        <w:rPr>
-          <w:rFonts w:ascii="Times New Roman" w:hAnsi="Times New Roman" w:cs="Times New Roman"/>
-          <w:color w:val="000000"/>
-          <w:sz w:val="24"/>
-          <w:szCs w:val="24"/>
-          <w:shd w:val="clear" w:color="auto" w:fill="FFFFFF"/>
-          <w:lang w:val="en-US"/>
-        </w:rPr>
-        <w:t>explanation</w:t>
-      </w:r>
-      <w:proofErr w:type="gramEnd"/>
-      <w:r>
-        <w:rPr>
-          <w:rFonts w:ascii="Times New Roman" w:hAnsi="Times New Roman" w:cs="Times New Roman"/>
-          <w:color w:val="000000"/>
-          <w:sz w:val="24"/>
-          <w:szCs w:val="24"/>
-          <w:shd w:val="clear" w:color="auto" w:fill="FFFFFF"/>
-        </w:rPr>
-        <w:t xml:space="preserve"> </w:t>
-      </w:r>
-      <w:r>
-        <w:rPr>
-          <w:rFonts w:ascii="Times New Roman" w:hAnsi="Times New Roman" w:cs="Times New Roman"/>
-          <w:color w:val="000000"/>
-          <w:sz w:val="24"/>
-          <w:szCs w:val="24"/>
-          <w:shd w:val="clear" w:color="auto" w:fill="FFFFFF"/>
-          <w:lang w:val="en-US"/>
-        </w:rPr>
-        <w:t>text</w:t>
-      </w:r>
-      <w:r>
-        <w:rPr>
-          <w:rFonts w:ascii="Times New Roman" w:hAnsi="Times New Roman" w:cs="Times New Roman"/>
-          <w:color w:val="000000"/>
-          <w:sz w:val="24"/>
-          <w:szCs w:val="24"/>
-          <w:shd w:val="clear" w:color="auto" w:fill="FFFFFF"/>
-        </w:rPr>
-        <w:t xml:space="preserve">  // </w:t>
-      </w:r>
-      <w:r>
-        <w:rPr>
-          <w:rFonts w:ascii="Times New Roman" w:hAnsi="Times New Roman" w:cs="Times New Roman"/>
-          <w:color w:val="000000"/>
-          <w:sz w:val="24"/>
-          <w:szCs w:val="24"/>
-          <w:shd w:val="clear" w:color="auto" w:fill="FFFFFF"/>
-          <w:lang w:val="en-US"/>
-        </w:rPr>
-        <w:t>JSON</w:t>
-      </w:r>
-      <w:r>
-        <w:rPr>
-          <w:rFonts w:ascii="Times New Roman" w:hAnsi="Times New Roman" w:cs="Times New Roman"/>
-          <w:color w:val="000000"/>
-          <w:sz w:val="24"/>
-          <w:szCs w:val="24"/>
-          <w:shd w:val="clear" w:color="auto" w:fill="FFFFFF"/>
-        </w:rPr>
-        <w:t>–</w:t>
-      </w:r>
-      <w:r>
-        <w:rPr>
-          <w:rFonts w:ascii="Times New Roman" w:hAnsi="Times New Roman" w:cs="Times New Roman"/>
-          <w:color w:val="000000"/>
-          <w:sz w:val="24"/>
-          <w:szCs w:val="24"/>
-          <w:shd w:val="clear" w:color="auto" w:fill="FFFFFF"/>
-        </w:rPr>
-        <w:t xml:space="preserve">строка </w:t>
-      </w:r>
-      <w:r>
-        <w:rPr>
-          <w:rFonts w:ascii="Times New Roman" w:hAnsi="Times New Roman" w:cs="Times New Roman"/>
-          <w:color w:val="000000"/>
-          <w:sz w:val="24"/>
-          <w:szCs w:val="24"/>
-          <w:shd w:val="clear" w:color="auto" w:fill="FFFFFF"/>
-        </w:rPr>
-        <w:t>–</w:t>
-      </w:r>
-      <w:r>
-        <w:rPr>
-          <w:rFonts w:ascii="Times New Roman" w:hAnsi="Times New Roman" w:cs="Times New Roman"/>
-          <w:color w:val="000000"/>
-          <w:sz w:val="24"/>
-          <w:szCs w:val="24"/>
-          <w:shd w:val="clear" w:color="auto" w:fill="FFFFFF"/>
-        </w:rPr>
-        <w:t xml:space="preserve"> </w:t>
-      </w:r>
-      <w:r>
-        <w:rPr>
-          <w:rFonts w:ascii="Times New Roman" w:eastAsia="Times New Roman" w:hAnsi="Times New Roman" w:cs="Times New Roman"/>
-          <w:color w:val="1D1D20"/>
-          <w:spacing w:val="-5"/>
-          <w:sz w:val="24"/>
-          <w:szCs w:val="24"/>
-          <w:lang w:eastAsia="ru-RU"/>
-        </w:rPr>
-        <w:t>Структурированное объяснение</w:t>
+          <w:rFonts w:ascii="Times New Roman" w:hAnsi="Times New Roman" w:cs="Times New Roman"/>
+          <w:color w:val="000000"/>
+          <w:sz w:val="24"/>
+          <w:szCs w:val="24"/>
+          <w:shd w:val="clear" w:color="auto" w:fill="FFFFFF"/>
+        </w:rPr>
+      </w:pPr>
+      <w:r>
+        <w:rPr>
+          <w:rFonts w:ascii="Times New Roman" w:hAnsi="Times New Roman" w:cs="Times New Roman"/>
+          <w:color w:val="000000"/>
+          <w:sz w:val="24"/>
+          <w:szCs w:val="24"/>
+          <w:shd w:val="clear" w:color="auto" w:fill="FFFFFF"/>
+          <w:lang w:val="en-US"/>
+        </w:rPr>
+        <w:t>Table</w:t>
+      </w:r>
+      <w:r>
+        <w:rPr>
+          <w:rFonts w:ascii="Times New Roman" w:hAnsi="Times New Roman" w:cs="Times New Roman"/>
+          <w:color w:val="000000"/>
+          <w:sz w:val="24"/>
+          <w:szCs w:val="24"/>
+          <w:shd w:val="clear" w:color="auto" w:fill="FFFFFF"/>
+        </w:rPr>
+        <w:t xml:space="preserve"> </w:t>
+      </w:r>
+      <w:r>
+        <w:rPr>
+          <w:rFonts w:ascii="Times New Roman" w:hAnsi="Times New Roman" w:cs="Times New Roman"/>
+          <w:color w:val="000000"/>
+          <w:sz w:val="24"/>
+          <w:szCs w:val="24"/>
+          <w:shd w:val="clear" w:color="auto" w:fill="FFFFFF"/>
+          <w:lang w:val="en-US"/>
+        </w:rPr>
+        <w:t>Report</w:t>
+      </w:r>
+      <w:r>
+        <w:rPr>
+          <w:rFonts w:ascii="Times New Roman" w:hAnsi="Times New Roman" w:cs="Times New Roman"/>
+          <w:color w:val="000000"/>
+          <w:sz w:val="24"/>
+          <w:szCs w:val="24"/>
+          <w:shd w:val="clear" w:color="auto" w:fill="FFFFFF"/>
+        </w:rPr>
+        <w:t xml:space="preserve"> –</w:t>
+      </w:r>
+      <w:r>
+        <w:rPr>
+          <w:rFonts w:ascii="Times New Roman" w:hAnsi="Times New Roman" w:cs="Times New Roman"/>
+          <w:color w:val="000000"/>
+          <w:sz w:val="24"/>
+          <w:szCs w:val="24"/>
+          <w:shd w:val="clear" w:color="auto" w:fill="FFFFFF"/>
+        </w:rPr>
+        <w:t xml:space="preserve"> Таблица отчётов анализа текстов </w:t>
       </w:r>
     </w:p>
     <w:p>
@@ -1104,7 +747,7 @@
           <w:shd w:val="clear" w:color="auto" w:fill="FFFFFF"/>
           <w:lang w:val="en-US"/>
         </w:rPr>
-        <w:t>is</w:t>
+        <w:t>report</w:t>
       </w:r>
       <w:r>
         <w:rPr>
@@ -1125,7 +768,7 @@
           <w:shd w:val="clear" w:color="auto" w:fill="FFFFFF"/>
           <w:lang w:val="en-US"/>
         </w:rPr>
-        <w:t>generated</w:t>
+        <w:t>id</w:t>
       </w:r>
       <w:proofErr w:type="gramEnd"/>
       <w:r>
@@ -1148,7 +791,7 @@
           <w:shd w:val="clear" w:color="auto" w:fill="FFFFFF"/>
           <w:lang w:val="en-US"/>
         </w:rPr>
-        <w:t>boolean</w:t>
+        <w:t>int</w:t>
       </w:r>
       <w:proofErr w:type="spellEnd"/>
       <w:r>
@@ -1159,7 +802,30 @@
           <w:szCs w:val="24"/>
           <w:shd w:val="clear" w:color="auto" w:fill="FFFFFF"/>
         </w:rPr>
-        <w:t xml:space="preserve"> </w:t>
+        <w:t xml:space="preserve"> [</w:t>
+      </w:r>
+      <w:proofErr w:type="spellStart"/>
+      <w:r>
+        <w:rPr>
+          <w:rFonts w:ascii="Times New Roman" w:hAnsi="Times New Roman" w:cs="Times New Roman"/>
+          <w:color w:val="000000"/>
+          <w:sz w:val="24"/>
+          <w:szCs w:val="24"/>
+          <w:shd w:val="clear" w:color="auto" w:fill="FFFFFF"/>
+          <w:lang w:val="en-US"/>
+        </w:rPr>
+        <w:t>pk</w:t>
+      </w:r>
+      <w:proofErr w:type="spellEnd"/>
+      <w:r>
+        <w:rPr>
+          <w:rFonts w:ascii="Times New Roman" w:hAnsi="Times New Roman" w:cs="Times New Roman"/>
+          <w:color w:val="000000"/>
+          <w:sz w:val="24"/>
+          <w:szCs w:val="24"/>
+          <w:shd w:val="clear" w:color="auto" w:fill="FFFFFF"/>
+        </w:rPr>
+        <w:t xml:space="preserve">] </w:t>
       </w:r>
       <w:r>
         <w:rPr>
@@ -1179,111 +845,7 @@
           <w:szCs w:val="24"/>
           <w:shd w:val="clear" w:color="auto" w:fill="FFFFFF"/>
         </w:rPr>
-        <w:t xml:space="preserve"> </w:t>
-      </w:r>
-      <w:proofErr w:type="spellStart"/>
-      <w:r>
-        <w:rPr>
-          <w:rFonts w:ascii="Times New Roman" w:hAnsi="Times New Roman" w:cs="Times New Roman"/>
-          <w:color w:val="000000"/>
-          <w:sz w:val="24"/>
-          <w:szCs w:val="24"/>
-          <w:shd w:val="clear" w:color="auto" w:fill="FFFFFF"/>
-        </w:rPr>
-        <w:t>true</w:t>
-      </w:r>
-      <w:proofErr w:type="spellEnd"/>
-      <w:r>
-        <w:rPr>
-          <w:rFonts w:ascii="Times New Roman" w:hAnsi="Times New Roman" w:cs="Times New Roman"/>
-          <w:color w:val="000000"/>
-          <w:sz w:val="24"/>
-          <w:szCs w:val="24"/>
-          <w:shd w:val="clear" w:color="auto" w:fill="FFFFFF"/>
-        </w:rPr>
-        <w:t xml:space="preserve"> </w:t>
-      </w:r>
-      <w:r>
-        <w:rPr>
-          <w:rFonts w:ascii="Times New Roman" w:hAnsi="Times New Roman" w:cs="Times New Roman"/>
-          <w:color w:val="000000"/>
-          <w:sz w:val="24"/>
-          <w:szCs w:val="24"/>
-          <w:shd w:val="clear" w:color="auto" w:fill="FFFFFF"/>
-        </w:rPr>
-        <w:t>–</w:t>
-      </w:r>
-      <w:r>
-        <w:rPr>
-          <w:rFonts w:ascii="Times New Roman" w:hAnsi="Times New Roman" w:cs="Times New Roman"/>
-          <w:color w:val="000000"/>
-          <w:sz w:val="24"/>
-          <w:szCs w:val="24"/>
-          <w:shd w:val="clear" w:color="auto" w:fill="FFFFFF"/>
-        </w:rPr>
-        <w:t xml:space="preserve"> текст, скорее всего, ИИ</w:t>
-      </w:r>
-      <w:r>
-        <w:rPr>
-          <w:rFonts w:ascii="Times New Roman" w:hAnsi="Times New Roman" w:cs="Times New Roman"/>
-          <w:color w:val="000000"/>
-          <w:sz w:val="24"/>
-          <w:szCs w:val="24"/>
-          <w:shd w:val="clear" w:color="auto" w:fill="FFFFFF"/>
-        </w:rPr>
-        <w:t>–</w:t>
-      </w:r>
-      <w:r>
-        <w:rPr>
-          <w:rFonts w:ascii="Times New Roman" w:hAnsi="Times New Roman" w:cs="Times New Roman"/>
-          <w:color w:val="000000"/>
-          <w:sz w:val="24"/>
-          <w:szCs w:val="24"/>
-          <w:shd w:val="clear" w:color="auto" w:fill="FFFFFF"/>
-        </w:rPr>
-        <w:t xml:space="preserve">сгенерированный; </w:t>
-      </w:r>
-      <w:proofErr w:type="spellStart"/>
-      <w:r>
-        <w:rPr>
-          <w:rFonts w:ascii="Times New Roman" w:hAnsi="Times New Roman" w:cs="Times New Roman"/>
-          <w:color w:val="000000"/>
-          <w:sz w:val="24"/>
-          <w:szCs w:val="24"/>
-          <w:shd w:val="clear" w:color="auto" w:fill="FFFFFF"/>
-        </w:rPr>
-        <w:t>false</w:t>
-      </w:r>
-      <w:proofErr w:type="spellEnd"/>
-      <w:r>
-        <w:rPr>
-          <w:rFonts w:ascii="Times New Roman" w:hAnsi="Times New Roman" w:cs="Times New Roman"/>
-          <w:color w:val="000000"/>
-          <w:sz w:val="24"/>
-          <w:szCs w:val="24"/>
-          <w:shd w:val="clear" w:color="auto" w:fill="FFFFFF"/>
-        </w:rPr>
-        <w:t xml:space="preserve"> </w:t>
-      </w:r>
-      <w:r>
-        <w:rPr>
-          <w:rFonts w:ascii="Times New Roman" w:hAnsi="Times New Roman" w:cs="Times New Roman"/>
-          <w:color w:val="000000"/>
-          <w:sz w:val="24"/>
-          <w:szCs w:val="24"/>
-          <w:shd w:val="clear" w:color="auto" w:fill="FFFFFF"/>
-        </w:rPr>
-        <w:t>–</w:t>
-      </w:r>
-      <w:r>
-        <w:rPr>
-          <w:rFonts w:ascii="Times New Roman" w:hAnsi="Times New Roman" w:cs="Times New Roman"/>
-          <w:color w:val="000000"/>
-          <w:sz w:val="24"/>
-          <w:szCs w:val="24"/>
-          <w:shd w:val="clear" w:color="auto" w:fill="FFFFFF"/>
-        </w:rPr>
-        <w:t xml:space="preserve"> вероятно, написан человеком</w:t>
+        <w:t xml:space="preserve"> Первичный ключ, уникальный идентификатор отчёта </w:t>
       </w:r>
     </w:p>
     <w:p>
@@ -1318,7 +880,7 @@
           <w:shd w:val="clear" w:color="auto" w:fill="FFFFFF"/>
           <w:lang w:val="en-US"/>
         </w:rPr>
-        <w:t>created</w:t>
+        <w:t>text</w:t>
       </w:r>
       <w:r>
         <w:rPr>
@@ -1339,7 +901,7 @@
           <w:shd w:val="clear" w:color="auto" w:fill="FFFFFF"/>
           <w:lang w:val="en-US"/>
         </w:rPr>
-        <w:t>at</w:t>
+        <w:t>id</w:t>
       </w:r>
       <w:proofErr w:type="gramEnd"/>
       <w:r>
@@ -1362,7 +924,7 @@
           <w:shd w:val="clear" w:color="auto" w:fill="FFFFFF"/>
           <w:lang w:val="en-US"/>
         </w:rPr>
-        <w:t>datetime</w:t>
+        <w:t>int</w:t>
       </w:r>
       <w:proofErr w:type="spellEnd"/>
       <w:r>
@@ -1373,7 +935,91 @@
           <w:szCs w:val="24"/>
           <w:shd w:val="clear" w:color="auto" w:fill="FFFFFF"/>
         </w:rPr>
-        <w:t xml:space="preserve"> </w:t>
+        <w:t xml:space="preserve"> [</w:t>
+      </w:r>
+      <w:r>
+        <w:rPr>
+          <w:rFonts w:ascii="Times New Roman" w:hAnsi="Times New Roman" w:cs="Times New Roman"/>
+          <w:color w:val="000000"/>
+          <w:sz w:val="24"/>
+          <w:szCs w:val="24"/>
+          <w:shd w:val="clear" w:color="auto" w:fill="FFFFFF"/>
+          <w:lang w:val="en-US"/>
+        </w:rPr>
+        <w:t>ref</w:t>
+      </w:r>
+      <w:r>
+        <w:rPr>
+          <w:rFonts w:ascii="Times New Roman" w:hAnsi="Times New Roman" w:cs="Times New Roman"/>
+          <w:color w:val="000000"/>
+          <w:sz w:val="24"/>
+          <w:szCs w:val="24"/>
+          <w:shd w:val="clear" w:color="auto" w:fill="FFFFFF"/>
+        </w:rPr>
+        <w:t xml:space="preserve">: &gt; </w:t>
+      </w:r>
+      <w:r>
+        <w:rPr>
+          <w:rFonts w:ascii="Times New Roman" w:hAnsi="Times New Roman" w:cs="Times New Roman"/>
+          <w:color w:val="000000"/>
+          <w:sz w:val="24"/>
+          <w:szCs w:val="24"/>
+          <w:shd w:val="clear" w:color="auto" w:fill="FFFFFF"/>
+          <w:lang w:val="en-US"/>
+        </w:rPr>
+        <w:t>Texts</w:t>
+      </w:r>
+      <w:r>
+        <w:rPr>
+          <w:rFonts w:ascii="Times New Roman" w:hAnsi="Times New Roman" w:cs="Times New Roman"/>
+          <w:color w:val="000000"/>
+          <w:sz w:val="24"/>
+          <w:szCs w:val="24"/>
+          <w:shd w:val="clear" w:color="auto" w:fill="FFFFFF"/>
+        </w:rPr>
+        <w:t>.</w:t>
+      </w:r>
+      <w:r>
+        <w:rPr>
+          <w:rFonts w:ascii="Times New Roman" w:hAnsi="Times New Roman" w:cs="Times New Roman"/>
+          <w:color w:val="000000"/>
+          <w:sz w:val="24"/>
+          <w:szCs w:val="24"/>
+          <w:shd w:val="clear" w:color="auto" w:fill="FFFFFF"/>
+          <w:lang w:val="en-US"/>
+        </w:rPr>
+        <w:t>text</w:t>
+      </w:r>
+      <w:r>
+        <w:rPr>
+          <w:rFonts w:ascii="Times New Roman" w:hAnsi="Times New Roman" w:cs="Times New Roman"/>
+          <w:color w:val="000000"/>
+          <w:sz w:val="24"/>
+          <w:szCs w:val="24"/>
+          <w:shd w:val="clear" w:color="auto" w:fill="FFFFFF"/>
+        </w:rPr>
+        <w:t>_</w:t>
+      </w:r>
+      <w:r>
+        <w:rPr>
+          <w:rFonts w:ascii="Times New Roman" w:hAnsi="Times New Roman" w:cs="Times New Roman"/>
+          <w:color w:val="000000"/>
+          <w:sz w:val="24"/>
+          <w:szCs w:val="24"/>
+          <w:shd w:val="clear" w:color="auto" w:fill="FFFFFF"/>
+          <w:lang w:val="en-US"/>
+        </w:rPr>
+        <w:t>id</w:t>
+      </w:r>
+      <w:r>
+        <w:rPr>
+          <w:rFonts w:ascii="Times New Roman" w:hAnsi="Times New Roman" w:cs="Times New Roman"/>
+          <w:color w:val="000000"/>
+          <w:sz w:val="24"/>
+          <w:szCs w:val="24"/>
+          <w:shd w:val="clear" w:color="auto" w:fill="FFFFFF"/>
+        </w:rPr>
+        <w:t xml:space="preserve">] </w:t>
       </w:r>
       <w:r>
         <w:rPr>
@@ -1393,18 +1039,7 @@
           <w:szCs w:val="24"/>
           <w:shd w:val="clear" w:color="auto" w:fill="FFFFFF"/>
         </w:rPr>
-        <w:t xml:space="preserve"> </w:t>
-      </w:r>
-      <w:r>
-        <w:rPr>
-          <w:rFonts w:ascii="Times New Roman" w:hAnsi="Times New Roman" w:cs="Times New Roman"/>
-          <w:color w:val="1D1D20"/>
-          <w:spacing w:val="-4"/>
-          <w:sz w:val="24"/>
-          <w:szCs w:val="24"/>
-          <w:shd w:val="clear" w:color="auto" w:fill="FFFFFF"/>
-        </w:rPr>
-        <w:t>Дата и время создания отчёта</w:t>
+        <w:t xml:space="preserve"> Внешний ключ, ссылка на текст, который проанализировали </w:t>
       </w:r>
     </w:p>
     <w:p>
@@ -1419,6 +1054,187 @@
           <w:shd w:val="clear" w:color="auto" w:fill="FFFFFF"/>
         </w:rPr>
       </w:pPr>
+      <w:r>
+        <w:rPr>
+          <w:rFonts w:ascii="Times New Roman" w:hAnsi="Times New Roman" w:cs="Times New Roman"/>
+          <w:color w:val="000000"/>
+          <w:sz w:val="24"/>
+          <w:szCs w:val="24"/>
+          <w:shd w:val="clear" w:color="auto" w:fill="FFFFFF"/>
+        </w:rPr>
+        <w:t xml:space="preserve">  </w:t>
+      </w:r>
+      <w:proofErr w:type="gramStart"/>
+      <w:r>
+        <w:rPr>
+          <w:rFonts w:ascii="Times New Roman" w:hAnsi="Times New Roman" w:cs="Times New Roman"/>
+          <w:color w:val="000000"/>
+          <w:sz w:val="24"/>
+          <w:szCs w:val="24"/>
+          <w:shd w:val="clear" w:color="auto" w:fill="FFFFFF"/>
+          <w:lang w:val="en-US"/>
+        </w:rPr>
+        <w:t>user</w:t>
+      </w:r>
+      <w:r>
+        <w:rPr>
+          <w:rFonts w:ascii="Times New Roman" w:hAnsi="Times New Roman" w:cs="Times New Roman"/>
+          <w:color w:val="000000"/>
+          <w:sz w:val="24"/>
+          <w:szCs w:val="24"/>
+          <w:shd w:val="clear" w:color="auto" w:fill="FFFFFF"/>
+        </w:rPr>
+        <w:t>_</w:t>
+      </w:r>
+      <w:r>
+        <w:rPr>
+          <w:rFonts w:ascii="Times New Roman" w:hAnsi="Times New Roman" w:cs="Times New Roman"/>
+          <w:color w:val="000000"/>
+          <w:sz w:val="24"/>
+          <w:szCs w:val="24"/>
+          <w:shd w:val="clear" w:color="auto" w:fill="FFFFFF"/>
+          <w:lang w:val="en-US"/>
+        </w:rPr>
+        <w:t>id</w:t>
+      </w:r>
+      <w:proofErr w:type="gramEnd"/>
+      <w:r>
+        <w:rPr>
+          <w:rFonts w:ascii="Times New Roman" w:hAnsi="Times New Roman" w:cs="Times New Roman"/>
+          <w:color w:val="000000"/>
+          <w:sz w:val="24"/>
+          <w:szCs w:val="24"/>
+          <w:shd w:val="clear" w:color="auto" w:fill="FFFFFF"/>
+        </w:rPr>
+        <w:t xml:space="preserve"> </w:t>
+      </w:r>
+      <w:proofErr w:type="spellStart"/>
+      <w:r>
+        <w:rPr>
+          <w:rFonts w:ascii="Times New Roman" w:hAnsi="Times New Roman" w:cs="Times New Roman"/>
+          <w:color w:val="000000"/>
+          <w:sz w:val="24"/>
+          <w:szCs w:val="24"/>
+          <w:shd w:val="clear" w:color="auto" w:fill="FFFFFF"/>
+          <w:lang w:val="en-US"/>
+        </w:rPr>
+        <w:t>int</w:t>
+      </w:r>
+      <w:proofErr w:type="spellEnd"/>
+      <w:r>
+        <w:rPr>
+          <w:rFonts w:ascii="Times New Roman" w:hAnsi="Times New Roman" w:cs="Times New Roman"/>
+          <w:color w:val="000000"/>
+          <w:sz w:val="24"/>
+          <w:szCs w:val="24"/>
+          <w:shd w:val="clear" w:color="auto" w:fill="FFFFFF"/>
+        </w:rPr>
+        <w:t xml:space="preserve"> [</w:t>
+      </w:r>
+      <w:r>
+        <w:rPr>
+          <w:rFonts w:ascii="Times New Roman" w:hAnsi="Times New Roman" w:cs="Times New Roman"/>
+          <w:color w:val="000000"/>
+          <w:sz w:val="24"/>
+          <w:szCs w:val="24"/>
+          <w:shd w:val="clear" w:color="auto" w:fill="FFFFFF"/>
+          <w:lang w:val="en-US"/>
+        </w:rPr>
+        <w:t>ref</w:t>
+      </w:r>
+      <w:r>
+        <w:rPr>
+          <w:rFonts w:ascii="Times New Roman" w:hAnsi="Times New Roman" w:cs="Times New Roman"/>
+          <w:color w:val="000000"/>
+          <w:sz w:val="24"/>
+          <w:szCs w:val="24"/>
+          <w:shd w:val="clear" w:color="auto" w:fill="FFFFFF"/>
+        </w:rPr>
+        <w:t xml:space="preserve">: &gt; </w:t>
+      </w:r>
+      <w:r>
+        <w:rPr>
+          <w:rFonts w:ascii="Times New Roman" w:hAnsi="Times New Roman" w:cs="Times New Roman"/>
+          <w:color w:val="000000"/>
+          <w:sz w:val="24"/>
+          <w:szCs w:val="24"/>
+          <w:shd w:val="clear" w:color="auto" w:fill="FFFFFF"/>
+          <w:lang w:val="en-US"/>
+        </w:rPr>
+        <w:t>Users</w:t>
+      </w:r>
+      <w:r>
+        <w:rPr>
+          <w:rFonts w:ascii="Times New Roman" w:hAnsi="Times New Roman" w:cs="Times New Roman"/>
+          <w:color w:val="000000"/>
+          <w:sz w:val="24"/>
+          <w:szCs w:val="24"/>
+          <w:shd w:val="clear" w:color="auto" w:fill="FFFFFF"/>
+        </w:rPr>
+        <w:t>.</w:t>
+      </w:r>
+      <w:r>
+        <w:rPr>
+          <w:rFonts w:ascii="Times New Roman" w:hAnsi="Times New Roman" w:cs="Times New Roman"/>
+          <w:color w:val="000000"/>
+          <w:sz w:val="24"/>
+          <w:szCs w:val="24"/>
+          <w:shd w:val="clear" w:color="auto" w:fill="FFFFFF"/>
+          <w:lang w:val="en-US"/>
+        </w:rPr>
+        <w:t>user</w:t>
+      </w:r>
+      <w:r>
+        <w:rPr>
+          <w:rFonts w:ascii="Times New Roman" w:hAnsi="Times New Roman" w:cs="Times New Roman"/>
+          <w:color w:val="000000"/>
+          <w:sz w:val="24"/>
+          <w:szCs w:val="24"/>
+          <w:shd w:val="clear" w:color="auto" w:fill="FFFFFF"/>
+        </w:rPr>
+        <w:t>_</w:t>
+      </w:r>
+      <w:r>
+        <w:rPr>
+          <w:rFonts w:ascii="Times New Roman" w:hAnsi="Times New Roman" w:cs="Times New Roman"/>
+          <w:color w:val="000000"/>
+          <w:sz w:val="24"/>
+          <w:szCs w:val="24"/>
+          <w:shd w:val="clear" w:color="auto" w:fill="FFFFFF"/>
+          <w:lang w:val="en-US"/>
+        </w:rPr>
+        <w:t>id</w:t>
+      </w:r>
+      <w:r>
+        <w:rPr>
+          <w:rFonts w:ascii="Times New Roman" w:hAnsi="Times New Roman" w:cs="Times New Roman"/>
+          <w:color w:val="000000"/>
+          <w:sz w:val="24"/>
+          <w:szCs w:val="24"/>
+          <w:shd w:val="clear" w:color="auto" w:fill="FFFFFF"/>
+        </w:rPr>
+        <w:t xml:space="preserve">] </w:t>
+      </w:r>
+      <w:r>
+        <w:rPr>
+          <w:rFonts w:ascii="Times New Roman" w:hAnsi="Times New Roman" w:cs="Times New Roman"/>
+          <w:color w:val="000000"/>
+          <w:sz w:val="24"/>
+          <w:szCs w:val="24"/>
+          <w:shd w:val="clear" w:color="auto" w:fill="FFFFFF"/>
+        </w:rPr>
+        <w:t>–</w:t>
+      </w:r>
+      <w:r>
+        <w:rPr>
+          <w:rFonts w:ascii="Times New Roman" w:hAnsi="Times New Roman" w:cs="Times New Roman"/>
+          <w:color w:val="000000"/>
+          <w:sz w:val="24"/>
+          <w:szCs w:val="24"/>
+          <w:shd w:val="clear" w:color="auto" w:fill="FFFFFF"/>
+        </w:rPr>
+        <w:t xml:space="preserve"> Внешний ключ, ссылка на пользователя, создавшего отчёт </w:t>
+      </w:r>
     </w:p>
     <w:p>
       <w:pPr>
@@ -1439,10 +1255,43 @@
           <w:sz w:val="24"/>
           <w:szCs w:val="24"/>
           <w:shd w:val="clear" w:color="auto" w:fill="FFFFFF"/>
-          <w:lang w:val="en-US"/>
-        </w:rPr>
-        <w:t>Table</w:t>
-      </w:r>
+        </w:rPr>
+        <w:t xml:space="preserve">  </w:t>
+      </w:r>
+      <w:proofErr w:type="gramStart"/>
+      <w:r>
+        <w:rPr>
+          <w:rFonts w:ascii="Times New Roman" w:hAnsi="Times New Roman" w:cs="Times New Roman"/>
+          <w:color w:val="000000"/>
+          <w:sz w:val="24"/>
+          <w:szCs w:val="24"/>
+          <w:shd w:val="clear" w:color="auto" w:fill="FFFFFF"/>
+          <w:lang w:val="en-US"/>
+        </w:rPr>
+        <w:t>service</w:t>
+      </w:r>
+      <w:r>
+        <w:rPr>
+          <w:rFonts w:ascii="Times New Roman" w:hAnsi="Times New Roman" w:cs="Times New Roman"/>
+          <w:color w:val="000000"/>
+          <w:sz w:val="24"/>
+          <w:szCs w:val="24"/>
+          <w:shd w:val="clear" w:color="auto" w:fill="FFFFFF"/>
+        </w:rPr>
+        <w:t>_</w:t>
+      </w:r>
+      <w:r>
+        <w:rPr>
+          <w:rFonts w:ascii="Times New Roman" w:hAnsi="Times New Roman" w:cs="Times New Roman"/>
+          <w:color w:val="000000"/>
+          <w:sz w:val="24"/>
+          <w:szCs w:val="24"/>
+          <w:shd w:val="clear" w:color="auto" w:fill="FFFFFF"/>
+          <w:lang w:val="en-US"/>
+        </w:rPr>
+        <w:t>id</w:t>
+      </w:r>
+      <w:proofErr w:type="gramEnd"/>
       <w:r>
         <w:rPr>
           <w:rFonts w:ascii="Times New Roman" w:hAnsi="Times New Roman" w:cs="Times New Roman"/>
@@ -1463,6 +1312,50 @@
           <w:shd w:val="clear" w:color="auto" w:fill="FFFFFF"/>
           <w:lang w:val="en-US"/>
         </w:rPr>
+        <w:t>int</w:t>
+      </w:r>
+      <w:proofErr w:type="spellEnd"/>
+      <w:r>
+        <w:rPr>
+          <w:rFonts w:ascii="Times New Roman" w:hAnsi="Times New Roman" w:cs="Times New Roman"/>
+          <w:color w:val="000000"/>
+          <w:sz w:val="24"/>
+          <w:szCs w:val="24"/>
+          <w:shd w:val="clear" w:color="auto" w:fill="FFFFFF"/>
+        </w:rPr>
+        <w:t xml:space="preserve"> [</w:t>
+      </w:r>
+      <w:r>
+        <w:rPr>
+          <w:rFonts w:ascii="Times New Roman" w:hAnsi="Times New Roman" w:cs="Times New Roman"/>
+          <w:color w:val="000000"/>
+          <w:sz w:val="24"/>
+          <w:szCs w:val="24"/>
+          <w:shd w:val="clear" w:color="auto" w:fill="FFFFFF"/>
+          <w:lang w:val="en-US"/>
+        </w:rPr>
+        <w:t>ref</w:t>
+      </w:r>
+      <w:r>
+        <w:rPr>
+          <w:rFonts w:ascii="Times New Roman" w:hAnsi="Times New Roman" w:cs="Times New Roman"/>
+          <w:color w:val="000000"/>
+          <w:sz w:val="24"/>
+          <w:szCs w:val="24"/>
+          <w:shd w:val="clear" w:color="auto" w:fill="FFFFFF"/>
+        </w:rPr>
+        <w:t xml:space="preserve">: &gt; </w:t>
+      </w:r>
+      <w:proofErr w:type="spellStart"/>
+      <w:r>
+        <w:rPr>
+          <w:rFonts w:ascii="Times New Roman" w:hAnsi="Times New Roman" w:cs="Times New Roman"/>
+          <w:color w:val="000000"/>
+          <w:sz w:val="24"/>
+          <w:szCs w:val="24"/>
+          <w:shd w:val="clear" w:color="auto" w:fill="FFFFFF"/>
+          <w:lang w:val="en-US"/>
+        </w:rPr>
         <w:t>WebService</w:t>
       </w:r>
       <w:proofErr w:type="spellEnd"/>
@@ -1474,7 +1367,69 @@
           <w:szCs w:val="24"/>
           <w:shd w:val="clear" w:color="auto" w:fill="FFFFFF"/>
         </w:rPr>
-        <w:t xml:space="preserve"> </w:t>
+        <w:t>.</w:t>
+      </w:r>
+      <w:r>
+        <w:rPr>
+          <w:rFonts w:ascii="Times New Roman" w:hAnsi="Times New Roman" w:cs="Times New Roman"/>
+          <w:color w:val="000000"/>
+          <w:sz w:val="24"/>
+          <w:szCs w:val="24"/>
+          <w:shd w:val="clear" w:color="auto" w:fill="FFFFFF"/>
+          <w:lang w:val="en-US"/>
+        </w:rPr>
+        <w:t>service</w:t>
+      </w:r>
+      <w:r>
+        <w:rPr>
+          <w:rFonts w:ascii="Times New Roman" w:hAnsi="Times New Roman" w:cs="Times New Roman"/>
+          <w:color w:val="000000"/>
+          <w:sz w:val="24"/>
+          <w:szCs w:val="24"/>
+          <w:shd w:val="clear" w:color="auto" w:fill="FFFFFF"/>
+        </w:rPr>
+        <w:t>_</w:t>
+      </w:r>
+      <w:r>
+        <w:rPr>
+          <w:rFonts w:ascii="Times New Roman" w:hAnsi="Times New Roman" w:cs="Times New Roman"/>
+          <w:color w:val="000000"/>
+          <w:sz w:val="24"/>
+          <w:szCs w:val="24"/>
+          <w:shd w:val="clear" w:color="auto" w:fill="FFFFFF"/>
+          <w:lang w:val="en-US"/>
+        </w:rPr>
+        <w:t>id</w:t>
+      </w:r>
+      <w:r>
+        <w:rPr>
+          <w:rFonts w:ascii="Times New Roman" w:hAnsi="Times New Roman" w:cs="Times New Roman"/>
+          <w:color w:val="000000"/>
+          <w:sz w:val="24"/>
+          <w:szCs w:val="24"/>
+          <w:shd w:val="clear" w:color="auto" w:fill="FFFFFF"/>
+        </w:rPr>
+        <w:t xml:space="preserve">] </w:t>
+      </w:r>
+      <w:r>
+        <w:rPr>
+          <w:rFonts w:ascii="Times New Roman" w:hAnsi="Times New Roman" w:cs="Times New Roman"/>
+          <w:color w:val="000000"/>
+          <w:sz w:val="24"/>
+          <w:szCs w:val="24"/>
+          <w:shd w:val="clear" w:color="auto" w:fill="FFFFFF"/>
+        </w:rPr>
+        <w:t>–</w:t>
+      </w:r>
+      <w:r>
+        <w:rPr>
+          <w:rFonts w:ascii="Times New Roman" w:hAnsi="Times New Roman" w:cs="Times New Roman"/>
+          <w:color w:val="000000"/>
+          <w:sz w:val="24"/>
+          <w:szCs w:val="24"/>
+          <w:shd w:val="clear" w:color="auto" w:fill="FFFFFF"/>
+        </w:rPr>
+        <w:t xml:space="preserve"> Внешний ключ, ссылка на сервис, использовавшийся для анализа </w:t>
       </w:r>
     </w:p>
     <w:p>
@@ -1509,7 +1464,7 @@
           <w:shd w:val="clear" w:color="auto" w:fill="FFFFFF"/>
           <w:lang w:val="en-US"/>
         </w:rPr>
-        <w:t>service</w:t>
+        <w:t>detection</w:t>
       </w:r>
       <w:r>
         <w:rPr>
@@ -1530,7 +1485,7 @@
           <w:shd w:val="clear" w:color="auto" w:fill="FFFFFF"/>
           <w:lang w:val="en-US"/>
         </w:rPr>
-        <w:t>id</w:t>
+        <w:t>probability</w:t>
       </w:r>
       <w:proofErr w:type="gramEnd"/>
       <w:r>
@@ -1543,19 +1498,17 @@
         </w:rPr>
         <w:t xml:space="preserve"> </w:t>
       </w:r>
-      <w:proofErr w:type="spellStart"/>
-      <w:r>
-        <w:rPr>
-          <w:rFonts w:ascii="Times New Roman" w:hAnsi="Times New Roman" w:cs="Times New Roman"/>
-          <w:color w:val="000000"/>
-          <w:sz w:val="24"/>
-          <w:szCs w:val="24"/>
-          <w:shd w:val="clear" w:color="auto" w:fill="FFFFFF"/>
-          <w:lang w:val="en-US"/>
-        </w:rPr>
-        <w:t>int</w:t>
-      </w:r>
-      <w:proofErr w:type="spellEnd"/>
+      <w:r>
+        <w:rPr>
+          <w:rFonts w:ascii="Times New Roman" w:hAnsi="Times New Roman" w:cs="Times New Roman"/>
+          <w:color w:val="000000"/>
+          <w:sz w:val="24"/>
+          <w:szCs w:val="24"/>
+          <w:shd w:val="clear" w:color="auto" w:fill="FFFFFF"/>
+          <w:lang w:val="en-US"/>
+        </w:rPr>
+        <w:t>float</w:t>
+      </w:r>
       <w:r>
         <w:rPr>
           <w:rFonts w:ascii="Times New Roman" w:hAnsi="Times New Roman" w:cs="Times New Roman"/>
@@ -1584,18 +1537,7 @@
           <w:szCs w:val="24"/>
           <w:shd w:val="clear" w:color="auto" w:fill="FFFFFF"/>
         </w:rPr>
-        <w:t xml:space="preserve"> </w:t>
-      </w:r>
-      <w:r>
-        <w:rPr>
-          <w:rFonts w:ascii="Times New Roman" w:hAnsi="Times New Roman" w:cs="Times New Roman"/>
-          <w:color w:val="1D1D20"/>
-          <w:spacing w:val="-4"/>
-          <w:sz w:val="24"/>
-          <w:szCs w:val="24"/>
-          <w:shd w:val="clear" w:color="auto" w:fill="FFFFFF"/>
-        </w:rPr>
-        <w:t>Уникальный идентификатор сервиса</w:t>
+        <w:t xml:space="preserve"> Уровень вероятности, что текст сгенерирован ИИ (от 0 до 1) </w:t>
       </w:r>
     </w:p>
     <w:p>
@@ -1630,28 +1572,7 @@
           <w:shd w:val="clear" w:color="auto" w:fill="FFFFFF"/>
           <w:lang w:val="en-US"/>
         </w:rPr>
-        <w:t>service</w:t>
-      </w:r>
-      <w:r>
-        <w:rPr>
-          <w:rFonts w:ascii="Times New Roman" w:hAnsi="Times New Roman" w:cs="Times New Roman"/>
-          <w:color w:val="000000"/>
-          <w:sz w:val="24"/>
-          <w:szCs w:val="24"/>
-          <w:shd w:val="clear" w:color="auto" w:fill="FFFFFF"/>
-        </w:rPr>
-        <w:t>_</w:t>
-      </w:r>
-      <w:r>
-        <w:rPr>
-          <w:rFonts w:ascii="Times New Roman" w:hAnsi="Times New Roman" w:cs="Times New Roman"/>
-          <w:color w:val="000000"/>
-          <w:sz w:val="24"/>
-          <w:szCs w:val="24"/>
-          <w:shd w:val="clear" w:color="auto" w:fill="FFFFFF"/>
-          <w:lang w:val="en-US"/>
-        </w:rPr>
-        <w:t>name</w:t>
+        <w:t>explanations</w:t>
       </w:r>
       <w:proofErr w:type="gramEnd"/>
       <w:r>
@@ -1673,7 +1594,7 @@
           <w:shd w:val="clear" w:color="auto" w:fill="FFFFFF"/>
           <w:lang w:val="en-US"/>
         </w:rPr>
-        <w:t>varchar</w:t>
+        <w:t>text</w:t>
       </w:r>
       <w:r>
         <w:rPr>
@@ -1703,18 +1624,28 @@
           <w:szCs w:val="24"/>
           <w:shd w:val="clear" w:color="auto" w:fill="FFFFFF"/>
         </w:rPr>
-        <w:t xml:space="preserve"> </w:t>
-      </w:r>
-      <w:r>
-        <w:rPr>
-          <w:rFonts w:ascii="Times New Roman" w:hAnsi="Times New Roman" w:cs="Times New Roman"/>
-          <w:color w:val="1D1D20"/>
-          <w:spacing w:val="-4"/>
-          <w:sz w:val="24"/>
-          <w:szCs w:val="24"/>
-          <w:shd w:val="clear" w:color="auto" w:fill="FFFFFF"/>
-        </w:rPr>
-        <w:t>Название сервиса</w:t>
+        <w:t xml:space="preserve"> Объяснение анализа в формате </w:t>
+      </w:r>
+      <w:r>
+        <w:rPr>
+          <w:rFonts w:ascii="Times New Roman" w:hAnsi="Times New Roman" w:cs="Times New Roman"/>
+          <w:color w:val="000000"/>
+          <w:sz w:val="24"/>
+          <w:szCs w:val="24"/>
+          <w:shd w:val="clear" w:color="auto" w:fill="FFFFFF"/>
+          <w:lang w:val="en-US"/>
+        </w:rPr>
+        <w:t>JSON</w:t>
+      </w:r>
+      <w:r>
+        <w:rPr>
+          <w:rFonts w:ascii="Times New Roman" w:hAnsi="Times New Roman" w:cs="Times New Roman"/>
+          <w:color w:val="000000"/>
+          <w:sz w:val="24"/>
+          <w:szCs w:val="24"/>
+          <w:shd w:val="clear" w:color="auto" w:fill="FFFFFF"/>
+        </w:rPr>
+        <w:t xml:space="preserve"> </w:t>
       </w:r>
     </w:p>
     <w:p>
@@ -1749,7 +1680,28 @@
           <w:shd w:val="clear" w:color="auto" w:fill="FFFFFF"/>
           <w:lang w:val="en-US"/>
         </w:rPr>
-        <w:t>description</w:t>
+        <w:t>is</w:t>
+      </w:r>
+      <w:r>
+        <w:rPr>
+          <w:rFonts w:ascii="Times New Roman" w:hAnsi="Times New Roman" w:cs="Times New Roman"/>
+          <w:color w:val="000000"/>
+          <w:sz w:val="24"/>
+          <w:szCs w:val="24"/>
+          <w:shd w:val="clear" w:color="auto" w:fill="FFFFFF"/>
+        </w:rPr>
+        <w:t>_</w:t>
+      </w:r>
+      <w:r>
+        <w:rPr>
+          <w:rFonts w:ascii="Times New Roman" w:hAnsi="Times New Roman" w:cs="Times New Roman"/>
+          <w:color w:val="000000"/>
+          <w:sz w:val="24"/>
+          <w:szCs w:val="24"/>
+          <w:shd w:val="clear" w:color="auto" w:fill="FFFFFF"/>
+          <w:lang w:val="en-US"/>
+        </w:rPr>
+        <w:t>generated</w:t>
       </w:r>
       <w:proofErr w:type="gramEnd"/>
       <w:r>
@@ -1762,17 +1714,19 @@
         </w:rPr>
         <w:t xml:space="preserve"> </w:t>
       </w:r>
-      <w:r>
-        <w:rPr>
-          <w:rFonts w:ascii="Times New Roman" w:hAnsi="Times New Roman" w:cs="Times New Roman"/>
-          <w:color w:val="000000"/>
-          <w:sz w:val="24"/>
-          <w:szCs w:val="24"/>
-          <w:shd w:val="clear" w:color="auto" w:fill="FFFFFF"/>
-          <w:lang w:val="en-US"/>
-        </w:rPr>
-        <w:t>text</w:t>
-      </w:r>
+      <w:proofErr w:type="spellStart"/>
+      <w:r>
+        <w:rPr>
+          <w:rFonts w:ascii="Times New Roman" w:hAnsi="Times New Roman" w:cs="Times New Roman"/>
+          <w:color w:val="000000"/>
+          <w:sz w:val="24"/>
+          <w:szCs w:val="24"/>
+          <w:shd w:val="clear" w:color="auto" w:fill="FFFFFF"/>
+          <w:lang w:val="en-US"/>
+        </w:rPr>
+        <w:t>boolean</w:t>
+      </w:r>
+      <w:proofErr w:type="spellEnd"/>
       <w:r>
         <w:rPr>
           <w:rFonts w:ascii="Times New Roman" w:hAnsi="Times New Roman" w:cs="Times New Roman"/>
@@ -1803,16 +1757,111 @@
         </w:rPr>
         <w:t xml:space="preserve"> </w:t>
       </w:r>
-      <w:r>
-        <w:rPr>
-          <w:rFonts w:ascii="Times New Roman" w:hAnsi="Times New Roman" w:cs="Times New Roman"/>
-          <w:color w:val="1D1D20"/>
-          <w:spacing w:val="-4"/>
-          <w:sz w:val="24"/>
-          <w:szCs w:val="24"/>
-          <w:shd w:val="clear" w:color="auto" w:fill="FFFFFF"/>
-        </w:rPr>
-        <w:t>Краткое описание назначения</w:t>
+      <w:proofErr w:type="spellStart"/>
+      <w:r>
+        <w:rPr>
+          <w:rFonts w:ascii="Times New Roman" w:hAnsi="Times New Roman" w:cs="Times New Roman"/>
+          <w:color w:val="000000"/>
+          <w:sz w:val="24"/>
+          <w:szCs w:val="24"/>
+          <w:shd w:val="clear" w:color="auto" w:fill="FFFFFF"/>
+        </w:rPr>
+        <w:t>Булевое</w:t>
+      </w:r>
+      <w:proofErr w:type="spellEnd"/>
+      <w:r>
+        <w:rPr>
+          <w:rFonts w:ascii="Times New Roman" w:hAnsi="Times New Roman" w:cs="Times New Roman"/>
+          <w:color w:val="000000"/>
+          <w:sz w:val="24"/>
+          <w:szCs w:val="24"/>
+          <w:shd w:val="clear" w:color="auto" w:fill="FFFFFF"/>
+        </w:rPr>
+        <w:t xml:space="preserve"> значение: </w:t>
+      </w:r>
+      <w:r>
+        <w:rPr>
+          <w:rFonts w:ascii="Times New Roman" w:hAnsi="Times New Roman" w:cs="Times New Roman"/>
+          <w:color w:val="000000"/>
+          <w:sz w:val="24"/>
+          <w:szCs w:val="24"/>
+          <w:shd w:val="clear" w:color="auto" w:fill="FFFFFF"/>
+          <w:lang w:val="en-US"/>
+        </w:rPr>
+        <w:t>true</w:t>
+      </w:r>
+      <w:r>
+        <w:rPr>
+          <w:rFonts w:ascii="Times New Roman" w:hAnsi="Times New Roman" w:cs="Times New Roman"/>
+          <w:color w:val="000000"/>
+          <w:sz w:val="24"/>
+          <w:szCs w:val="24"/>
+          <w:shd w:val="clear" w:color="auto" w:fill="FFFFFF"/>
+        </w:rPr>
+        <w:t xml:space="preserve"> </w:t>
+      </w:r>
+      <w:bookmarkStart w:id="0" w:name="_GoBack"/>
+      <w:r>
+        <w:rPr>
+          <w:rFonts w:ascii="Times New Roman" w:hAnsi="Times New Roman" w:cs="Times New Roman"/>
+          <w:color w:val="000000"/>
+          <w:sz w:val="24"/>
+          <w:szCs w:val="24"/>
+          <w:shd w:val="clear" w:color="auto" w:fill="FFFFFF"/>
+        </w:rPr>
+        <w:t>–</w:t>
+      </w:r>
+      <w:bookmarkEnd w:id="0"/>
+      <w:r>
+        <w:rPr>
+          <w:rFonts w:ascii="Times New Roman" w:hAnsi="Times New Roman" w:cs="Times New Roman"/>
+          <w:color w:val="000000"/>
+          <w:sz w:val="24"/>
+          <w:szCs w:val="24"/>
+          <w:shd w:val="clear" w:color="auto" w:fill="FFFFFF"/>
+        </w:rPr>
+        <w:t xml:space="preserve"> текст сгенерирован ИИ, </w:t>
+      </w:r>
+      <w:r>
+        <w:rPr>
+          <w:rFonts w:ascii="Times New Roman" w:hAnsi="Times New Roman" w:cs="Times New Roman"/>
+          <w:color w:val="000000"/>
+          <w:sz w:val="24"/>
+          <w:szCs w:val="24"/>
+          <w:shd w:val="clear" w:color="auto" w:fill="FFFFFF"/>
+          <w:lang w:val="en-US"/>
+        </w:rPr>
+        <w:t>false</w:t>
+      </w:r>
+      <w:r>
+        <w:rPr>
+          <w:rFonts w:ascii="Times New Roman" w:hAnsi="Times New Roman" w:cs="Times New Roman"/>
+          <w:color w:val="000000"/>
+          <w:sz w:val="24"/>
+          <w:szCs w:val="24"/>
+          <w:shd w:val="clear" w:color="auto" w:fill="FFFFFF"/>
+        </w:rPr>
+        <w:t xml:space="preserve"> </w:t>
+      </w:r>
+      <w:r>
+        <w:rPr>
+          <w:rFonts w:ascii="Times New Roman" w:hAnsi="Times New Roman" w:cs="Times New Roman"/>
+          <w:color w:val="000000"/>
+          <w:sz w:val="24"/>
+          <w:szCs w:val="24"/>
+          <w:shd w:val="clear" w:color="auto" w:fill="FFFFFF"/>
+        </w:rPr>
+        <w:t>–</w:t>
+      </w:r>
+      <w:r>
+        <w:rPr>
+          <w:rFonts w:ascii="Times New Roman" w:hAnsi="Times New Roman" w:cs="Times New Roman"/>
+          <w:color w:val="000000"/>
+          <w:sz w:val="24"/>
+          <w:szCs w:val="24"/>
+          <w:shd w:val="clear" w:color="auto" w:fill="FFFFFF"/>
+        </w:rPr>
+        <w:t xml:space="preserve"> создан человеком </w:t>
       </w:r>
     </w:p>
     <w:p>
@@ -1922,18 +1971,7 @@
           <w:szCs w:val="24"/>
           <w:shd w:val="clear" w:color="auto" w:fill="FFFFFF"/>
         </w:rPr>
-        <w:t xml:space="preserve"> </w:t>
-      </w:r>
-      <w:r>
-        <w:rPr>
-          <w:rFonts w:ascii="Times New Roman" w:hAnsi="Times New Roman" w:cs="Times New Roman"/>
-          <w:color w:val="1D1D20"/>
-          <w:spacing w:val="-4"/>
-          <w:sz w:val="24"/>
-          <w:szCs w:val="24"/>
-          <w:shd w:val="clear" w:color="auto" w:fill="FFFFFF"/>
-        </w:rPr>
-        <w:t>Дата и время добавления сервиса в систему</w:t>
+        <w:t xml:space="preserve"> Дата и время создания отчёта </w:t>
       </w:r>
     </w:p>
     <w:p>
@@ -1961,48 +1999,6 @@
           <w:shd w:val="clear" w:color="auto" w:fill="FFFFFF"/>
         </w:rPr>
       </w:pPr>
-      <w:r>
-        <w:rPr>
-          <w:rFonts w:ascii="Times New Roman" w:hAnsi="Times New Roman" w:cs="Times New Roman"/>
-          <w:color w:val="000000"/>
-          <w:sz w:val="24"/>
-          <w:szCs w:val="24"/>
-          <w:shd w:val="clear" w:color="auto" w:fill="FFFFFF"/>
-          <w:lang w:val="en-US"/>
-        </w:rPr>
-        <w:t>Table</w:t>
-      </w:r>
-      <w:r>
-        <w:rPr>
-          <w:rFonts w:ascii="Times New Roman" w:hAnsi="Times New Roman" w:cs="Times New Roman"/>
-          <w:color w:val="000000"/>
-          <w:sz w:val="24"/>
-          <w:szCs w:val="24"/>
-          <w:shd w:val="clear" w:color="auto" w:fill="FFFFFF"/>
-        </w:rPr>
-        <w:t xml:space="preserve"> </w:t>
-      </w:r>
-      <w:r>
-        <w:rPr>
-          <w:rFonts w:ascii="Times New Roman" w:hAnsi="Times New Roman" w:cs="Times New Roman"/>
-          <w:color w:val="000000"/>
-          <w:sz w:val="24"/>
-          <w:szCs w:val="24"/>
-          <w:shd w:val="clear" w:color="auto" w:fill="FFFFFF"/>
-          <w:lang w:val="en-US"/>
-        </w:rPr>
-        <w:t>Users</w:t>
-      </w:r>
-      <w:r>
-        <w:rPr>
-          <w:rFonts w:ascii="Times New Roman" w:hAnsi="Times New Roman" w:cs="Times New Roman"/>
-          <w:color w:val="000000"/>
-          <w:sz w:val="24"/>
-          <w:szCs w:val="24"/>
-          <w:shd w:val="clear" w:color="auto" w:fill="FFFFFF"/>
-        </w:rPr>
-        <w:t xml:space="preserve"> </w:t>
-      </w:r>
     </w:p>
     <w:p>
       <w:pPr>
@@ -2023,43 +2019,10 @@
           <w:sz w:val="24"/>
           <w:szCs w:val="24"/>
           <w:shd w:val="clear" w:color="auto" w:fill="FFFFFF"/>
-        </w:rPr>
-        <w:t xml:space="preserve">  </w:t>
-      </w:r>
-      <w:proofErr w:type="gramStart"/>
-      <w:r>
-        <w:rPr>
-          <w:rFonts w:ascii="Times New Roman" w:hAnsi="Times New Roman" w:cs="Times New Roman"/>
-          <w:color w:val="000000"/>
-          <w:sz w:val="24"/>
-          <w:szCs w:val="24"/>
-          <w:shd w:val="clear" w:color="auto" w:fill="FFFFFF"/>
-          <w:lang w:val="en-US"/>
-        </w:rPr>
-        <w:t>user</w:t>
-      </w:r>
-      <w:r>
-        <w:rPr>
-          <w:rFonts w:ascii="Times New Roman" w:hAnsi="Times New Roman" w:cs="Times New Roman"/>
-          <w:color w:val="000000"/>
-          <w:sz w:val="24"/>
-          <w:szCs w:val="24"/>
-          <w:shd w:val="clear" w:color="auto" w:fill="FFFFFF"/>
-        </w:rPr>
-        <w:t>_</w:t>
-      </w:r>
-      <w:r>
-        <w:rPr>
-          <w:rFonts w:ascii="Times New Roman" w:hAnsi="Times New Roman" w:cs="Times New Roman"/>
-          <w:color w:val="000000"/>
-          <w:sz w:val="24"/>
-          <w:szCs w:val="24"/>
-          <w:shd w:val="clear" w:color="auto" w:fill="FFFFFF"/>
-          <w:lang w:val="en-US"/>
-        </w:rPr>
-        <w:t>id</w:t>
-      </w:r>
-      <w:proofErr w:type="gramEnd"/>
+          <w:lang w:val="en-US"/>
+        </w:rPr>
+        <w:t>Table</w:t>
+      </w:r>
       <w:r>
         <w:rPr>
           <w:rFonts w:ascii="Times New Roman" w:hAnsi="Times New Roman" w:cs="Times New Roman"/>
@@ -2080,7 +2043,7 @@
           <w:shd w:val="clear" w:color="auto" w:fill="FFFFFF"/>
           <w:lang w:val="en-US"/>
         </w:rPr>
-        <w:t>int</w:t>
+        <w:t>WebService</w:t>
       </w:r>
       <w:proofErr w:type="spellEnd"/>
       <w:r>
@@ -2091,30 +2054,7 @@
           <w:szCs w:val="24"/>
           <w:shd w:val="clear" w:color="auto" w:fill="FFFFFF"/>
         </w:rPr>
-        <w:t xml:space="preserve"> [</w:t>
-      </w:r>
-      <w:proofErr w:type="spellStart"/>
-      <w:r>
-        <w:rPr>
-          <w:rFonts w:ascii="Times New Roman" w:hAnsi="Times New Roman" w:cs="Times New Roman"/>
-          <w:color w:val="000000"/>
-          <w:sz w:val="24"/>
-          <w:szCs w:val="24"/>
-          <w:shd w:val="clear" w:color="auto" w:fill="FFFFFF"/>
-          <w:lang w:val="en-US"/>
-        </w:rPr>
-        <w:t>pk</w:t>
-      </w:r>
-      <w:proofErr w:type="spellEnd"/>
-      <w:r>
-        <w:rPr>
-          <w:rFonts w:ascii="Times New Roman" w:hAnsi="Times New Roman" w:cs="Times New Roman"/>
-          <w:color w:val="000000"/>
-          <w:sz w:val="24"/>
-          <w:szCs w:val="24"/>
-          <w:shd w:val="clear" w:color="auto" w:fill="FFFFFF"/>
-        </w:rPr>
-        <w:t xml:space="preserve">] </w:t>
+        <w:t xml:space="preserve"> </w:t>
       </w:r>
       <w:r>
         <w:rPr>
@@ -2134,7 +2074,7 @@
           <w:szCs w:val="24"/>
           <w:shd w:val="clear" w:color="auto" w:fill="FFFFFF"/>
         </w:rPr>
-        <w:t xml:space="preserve"> Уникальный идентификатор пользователя</w:t>
+        <w:t xml:space="preserve"> Таблица для описания используемых сервисов анализа </w:t>
       </w:r>
     </w:p>
     <w:p>
@@ -2169,7 +2109,28 @@
           <w:shd w:val="clear" w:color="auto" w:fill="FFFFFF"/>
           <w:lang w:val="en-US"/>
         </w:rPr>
-        <w:t>username</w:t>
+        <w:t>service</w:t>
+      </w:r>
+      <w:r>
+        <w:rPr>
+          <w:rFonts w:ascii="Times New Roman" w:hAnsi="Times New Roman" w:cs="Times New Roman"/>
+          <w:color w:val="000000"/>
+          <w:sz w:val="24"/>
+          <w:szCs w:val="24"/>
+          <w:shd w:val="clear" w:color="auto" w:fill="FFFFFF"/>
+        </w:rPr>
+        <w:t>_</w:t>
+      </w:r>
+      <w:r>
+        <w:rPr>
+          <w:rFonts w:ascii="Times New Roman" w:hAnsi="Times New Roman" w:cs="Times New Roman"/>
+          <w:color w:val="000000"/>
+          <w:sz w:val="24"/>
+          <w:szCs w:val="24"/>
+          <w:shd w:val="clear" w:color="auto" w:fill="FFFFFF"/>
+          <w:lang w:val="en-US"/>
+        </w:rPr>
+        <w:t>id</w:t>
       </w:r>
       <w:proofErr w:type="gramEnd"/>
       <w:r>
@@ -2182,26 +2143,51 @@
         </w:rPr>
         <w:t xml:space="preserve"> </w:t>
       </w:r>
-      <w:r>
-        <w:rPr>
-          <w:rFonts w:ascii="Times New Roman" w:hAnsi="Times New Roman" w:cs="Times New Roman"/>
-          <w:color w:val="000000"/>
-          <w:sz w:val="24"/>
-          <w:szCs w:val="24"/>
-          <w:shd w:val="clear" w:color="auto" w:fill="FFFFFF"/>
-          <w:lang w:val="en-US"/>
-        </w:rPr>
-        <w:t>varchar</w:t>
-      </w:r>
-      <w:r>
-        <w:rPr>
-          <w:rFonts w:ascii="Times New Roman" w:hAnsi="Times New Roman" w:cs="Times New Roman"/>
-          <w:color w:val="000000"/>
-          <w:sz w:val="24"/>
-          <w:szCs w:val="24"/>
-          <w:shd w:val="clear" w:color="auto" w:fill="FFFFFF"/>
-        </w:rPr>
-        <w:t xml:space="preserve"> </w:t>
+      <w:proofErr w:type="spellStart"/>
+      <w:r>
+        <w:rPr>
+          <w:rFonts w:ascii="Times New Roman" w:hAnsi="Times New Roman" w:cs="Times New Roman"/>
+          <w:color w:val="000000"/>
+          <w:sz w:val="24"/>
+          <w:szCs w:val="24"/>
+          <w:shd w:val="clear" w:color="auto" w:fill="FFFFFF"/>
+          <w:lang w:val="en-US"/>
+        </w:rPr>
+        <w:t>int</w:t>
+      </w:r>
+      <w:proofErr w:type="spellEnd"/>
+      <w:r>
+        <w:rPr>
+          <w:rFonts w:ascii="Times New Roman" w:hAnsi="Times New Roman" w:cs="Times New Roman"/>
+          <w:color w:val="000000"/>
+          <w:sz w:val="24"/>
+          <w:szCs w:val="24"/>
+          <w:shd w:val="clear" w:color="auto" w:fill="FFFFFF"/>
+        </w:rPr>
+        <w:t xml:space="preserve"> [</w:t>
+      </w:r>
+      <w:proofErr w:type="spellStart"/>
+      <w:r>
+        <w:rPr>
+          <w:rFonts w:ascii="Times New Roman" w:hAnsi="Times New Roman" w:cs="Times New Roman"/>
+          <w:color w:val="000000"/>
+          <w:sz w:val="24"/>
+          <w:szCs w:val="24"/>
+          <w:shd w:val="clear" w:color="auto" w:fill="FFFFFF"/>
+          <w:lang w:val="en-US"/>
+        </w:rPr>
+        <w:t>pk</w:t>
+      </w:r>
+      <w:proofErr w:type="spellEnd"/>
+      <w:r>
+        <w:rPr>
+          <w:rFonts w:ascii="Times New Roman" w:hAnsi="Times New Roman" w:cs="Times New Roman"/>
+          <w:color w:val="000000"/>
+          <w:sz w:val="24"/>
+          <w:szCs w:val="24"/>
+          <w:shd w:val="clear" w:color="auto" w:fill="FFFFFF"/>
+        </w:rPr>
+        <w:t xml:space="preserve">] </w:t>
       </w:r>
       <w:r>
         <w:rPr>
@@ -2221,18 +2207,7 @@
           <w:szCs w:val="24"/>
           <w:shd w:val="clear" w:color="auto" w:fill="FFFFFF"/>
         </w:rPr>
-        <w:t xml:space="preserve"> </w:t>
-      </w:r>
-      <w:r>
-        <w:rPr>
-          <w:rFonts w:ascii="Times New Roman" w:hAnsi="Times New Roman" w:cs="Times New Roman"/>
-          <w:color w:val="1D1D20"/>
-          <w:spacing w:val="-4"/>
-          <w:sz w:val="24"/>
-          <w:szCs w:val="24"/>
-          <w:shd w:val="clear" w:color="auto" w:fill="FFFFFF"/>
-        </w:rPr>
-        <w:t>Уникальное имя пользователя (логин)</w:t>
+        <w:t xml:space="preserve"> Первичный ключ, уникальный идентификатор сервиса </w:t>
       </w:r>
     </w:p>
     <w:p>
@@ -2267,7 +2242,28 @@
           <w:shd w:val="clear" w:color="auto" w:fill="FFFFFF"/>
           <w:lang w:val="en-US"/>
         </w:rPr>
-        <w:t>email</w:t>
+        <w:t>service</w:t>
+      </w:r>
+      <w:r>
+        <w:rPr>
+          <w:rFonts w:ascii="Times New Roman" w:hAnsi="Times New Roman" w:cs="Times New Roman"/>
+          <w:color w:val="000000"/>
+          <w:sz w:val="24"/>
+          <w:szCs w:val="24"/>
+          <w:shd w:val="clear" w:color="auto" w:fill="FFFFFF"/>
+        </w:rPr>
+        <w:t>_</w:t>
+      </w:r>
+      <w:r>
+        <w:rPr>
+          <w:rFonts w:ascii="Times New Roman" w:hAnsi="Times New Roman" w:cs="Times New Roman"/>
+          <w:color w:val="000000"/>
+          <w:sz w:val="24"/>
+          <w:szCs w:val="24"/>
+          <w:shd w:val="clear" w:color="auto" w:fill="FFFFFF"/>
+          <w:lang w:val="en-US"/>
+        </w:rPr>
+        <w:t>name</w:t>
       </w:r>
       <w:proofErr w:type="gramEnd"/>
       <w:r>
@@ -2319,18 +2315,7 @@
           <w:szCs w:val="24"/>
           <w:shd w:val="clear" w:color="auto" w:fill="FFFFFF"/>
         </w:rPr>
-        <w:t xml:space="preserve"> </w:t>
-      </w:r>
-      <w:r>
-        <w:rPr>
-          <w:rFonts w:ascii="Times New Roman" w:hAnsi="Times New Roman" w:cs="Times New Roman"/>
-          <w:color w:val="1D1D20"/>
-          <w:spacing w:val="-4"/>
-          <w:sz w:val="24"/>
-          <w:szCs w:val="24"/>
-          <w:shd w:val="clear" w:color="auto" w:fill="FFFFFF"/>
-        </w:rPr>
-        <w:t>Адрес электронной почты</w:t>
+        <w:t xml:space="preserve"> Название сервиса </w:t>
       </w:r>
     </w:p>
     <w:p>
@@ -2365,28 +2350,7 @@
           <w:shd w:val="clear" w:color="auto" w:fill="FFFFFF"/>
           <w:lang w:val="en-US"/>
         </w:rPr>
-        <w:t>password</w:t>
-      </w:r>
-      <w:r>
-        <w:rPr>
-          <w:rFonts w:ascii="Times New Roman" w:hAnsi="Times New Roman" w:cs="Times New Roman"/>
-          <w:color w:val="000000"/>
-          <w:sz w:val="24"/>
-          <w:szCs w:val="24"/>
-          <w:shd w:val="clear" w:color="auto" w:fill="FFFFFF"/>
-        </w:rPr>
-        <w:t>_</w:t>
-      </w:r>
-      <w:r>
-        <w:rPr>
-          <w:rFonts w:ascii="Times New Roman" w:hAnsi="Times New Roman" w:cs="Times New Roman"/>
-          <w:color w:val="000000"/>
-          <w:sz w:val="24"/>
-          <w:szCs w:val="24"/>
-          <w:shd w:val="clear" w:color="auto" w:fill="FFFFFF"/>
-          <w:lang w:val="en-US"/>
-        </w:rPr>
-        <w:t>hash</w:t>
+        <w:t>description</w:t>
       </w:r>
       <w:proofErr w:type="gramEnd"/>
       <w:r>
@@ -2408,7 +2372,7 @@
           <w:shd w:val="clear" w:color="auto" w:fill="FFFFFF"/>
           <w:lang w:val="en-US"/>
         </w:rPr>
-        <w:t>hex</w:t>
+        <w:t>text</w:t>
       </w:r>
       <w:r>
         <w:rPr>
@@ -2438,31 +2402,7 @@
           <w:szCs w:val="24"/>
           <w:shd w:val="clear" w:color="auto" w:fill="FFFFFF"/>
         </w:rPr>
-        <w:t xml:space="preserve"> </w:t>
-      </w:r>
-      <w:proofErr w:type="spellStart"/>
-      <w:r>
-        <w:rPr>
-          <w:rFonts w:ascii="Times New Roman" w:hAnsi="Times New Roman" w:cs="Times New Roman"/>
-          <w:color w:val="1D1D20"/>
-          <w:spacing w:val="-4"/>
-          <w:sz w:val="24"/>
-          <w:szCs w:val="24"/>
-          <w:shd w:val="clear" w:color="auto" w:fill="FFFFFF"/>
-        </w:rPr>
-        <w:t>Хеш</w:t>
-      </w:r>
-      <w:proofErr w:type="spellEnd"/>
-      <w:r>
-        <w:rPr>
-          <w:rFonts w:ascii="Times New Roman" w:hAnsi="Times New Roman" w:cs="Times New Roman"/>
-          <w:color w:val="1D1D20"/>
-          <w:spacing w:val="-4"/>
-          <w:sz w:val="24"/>
-          <w:szCs w:val="24"/>
-          <w:shd w:val="clear" w:color="auto" w:fill="FFFFFF"/>
-        </w:rPr>
-        <w:t xml:space="preserve"> пароля</w:t>
+        <w:t xml:space="preserve"> Краткое описание сервиса </w:t>
       </w:r>
     </w:p>
     <w:p>
@@ -2497,7 +2437,28 @@
           <w:shd w:val="clear" w:color="auto" w:fill="FFFFFF"/>
           <w:lang w:val="en-US"/>
         </w:rPr>
-        <w:t>role</w:t>
+        <w:t>created</w:t>
+      </w:r>
+      <w:r>
+        <w:rPr>
+          <w:rFonts w:ascii="Times New Roman" w:hAnsi="Times New Roman" w:cs="Times New Roman"/>
+          <w:color w:val="000000"/>
+          <w:sz w:val="24"/>
+          <w:szCs w:val="24"/>
+          <w:shd w:val="clear" w:color="auto" w:fill="FFFFFF"/>
+        </w:rPr>
+        <w:t>_</w:t>
+      </w:r>
+      <w:r>
+        <w:rPr>
+          <w:rFonts w:ascii="Times New Roman" w:hAnsi="Times New Roman" w:cs="Times New Roman"/>
+          <w:color w:val="000000"/>
+          <w:sz w:val="24"/>
+          <w:szCs w:val="24"/>
+          <w:shd w:val="clear" w:color="auto" w:fill="FFFFFF"/>
+          <w:lang w:val="en-US"/>
+        </w:rPr>
+        <w:t>at</w:t>
       </w:r>
       <w:proofErr w:type="gramEnd"/>
       <w:r>
@@ -2510,89 +2471,28 @@
         </w:rPr>
         <w:t xml:space="preserve"> </w:t>
       </w:r>
-      <w:r>
-        <w:rPr>
-          <w:rFonts w:ascii="Times New Roman" w:hAnsi="Times New Roman" w:cs="Times New Roman"/>
-          <w:color w:val="000000"/>
-          <w:sz w:val="24"/>
-          <w:szCs w:val="24"/>
-          <w:shd w:val="clear" w:color="auto" w:fill="FFFFFF"/>
-          <w:lang w:val="en-US"/>
-        </w:rPr>
-        <w:t>varchar</w:t>
-      </w:r>
-      <w:r>
-        <w:rPr>
-          <w:rFonts w:ascii="Times New Roman" w:hAnsi="Times New Roman" w:cs="Times New Roman"/>
-          <w:color w:val="000000"/>
-          <w:sz w:val="24"/>
-          <w:szCs w:val="24"/>
-          <w:shd w:val="clear" w:color="auto" w:fill="FFFFFF"/>
-        </w:rPr>
-        <w:t xml:space="preserve">  // значения: '</w:t>
-      </w:r>
-      <w:r>
-        <w:rPr>
-          <w:rFonts w:ascii="Times New Roman" w:hAnsi="Times New Roman" w:cs="Times New Roman"/>
-          <w:color w:val="000000"/>
-          <w:sz w:val="24"/>
-          <w:szCs w:val="24"/>
-          <w:shd w:val="clear" w:color="auto" w:fill="FFFFFF"/>
-          <w:lang w:val="en-US"/>
-        </w:rPr>
-        <w:t>admin</w:t>
-      </w:r>
-      <w:r>
-        <w:rPr>
-          <w:rFonts w:ascii="Times New Roman" w:hAnsi="Times New Roman" w:cs="Times New Roman"/>
-          <w:color w:val="000000"/>
-          <w:sz w:val="24"/>
-          <w:szCs w:val="24"/>
-          <w:shd w:val="clear" w:color="auto" w:fill="FFFFFF"/>
-        </w:rPr>
-        <w:t>', '</w:t>
-      </w:r>
-      <w:r>
-        <w:rPr>
-          <w:rFonts w:ascii="Times New Roman" w:hAnsi="Times New Roman" w:cs="Times New Roman"/>
-          <w:color w:val="000000"/>
-          <w:sz w:val="24"/>
-          <w:szCs w:val="24"/>
-          <w:shd w:val="clear" w:color="auto" w:fill="FFFFFF"/>
-          <w:lang w:val="en-US"/>
-        </w:rPr>
-        <w:t>teacher</w:t>
-      </w:r>
-      <w:r>
-        <w:rPr>
-          <w:rFonts w:ascii="Times New Roman" w:hAnsi="Times New Roman" w:cs="Times New Roman"/>
-          <w:color w:val="000000"/>
-          <w:sz w:val="24"/>
-          <w:szCs w:val="24"/>
-          <w:shd w:val="clear" w:color="auto" w:fill="FFFFFF"/>
-        </w:rPr>
-        <w:t>', '</w:t>
-      </w:r>
-      <w:r>
-        <w:rPr>
-          <w:rFonts w:ascii="Times New Roman" w:hAnsi="Times New Roman" w:cs="Times New Roman"/>
-          <w:color w:val="000000"/>
-          <w:sz w:val="24"/>
-          <w:szCs w:val="24"/>
-          <w:shd w:val="clear" w:color="auto" w:fill="FFFFFF"/>
-          <w:lang w:val="en-US"/>
-        </w:rPr>
-        <w:t>student</w:t>
-      </w:r>
-      <w:r>
-        <w:rPr>
-          <w:rFonts w:ascii="Times New Roman" w:hAnsi="Times New Roman" w:cs="Times New Roman"/>
-          <w:color w:val="000000"/>
-          <w:sz w:val="24"/>
-          <w:szCs w:val="24"/>
-          <w:shd w:val="clear" w:color="auto" w:fill="FFFFFF"/>
-        </w:rPr>
-        <w:t xml:space="preserve">' </w:t>
+      <w:proofErr w:type="spellStart"/>
+      <w:r>
+        <w:rPr>
+          <w:rFonts w:ascii="Times New Roman" w:hAnsi="Times New Roman" w:cs="Times New Roman"/>
+          <w:color w:val="000000"/>
+          <w:sz w:val="24"/>
+          <w:szCs w:val="24"/>
+          <w:shd w:val="clear" w:color="auto" w:fill="FFFFFF"/>
+          <w:lang w:val="en-US"/>
+        </w:rPr>
+        <w:t>datetime</w:t>
+      </w:r>
+      <w:proofErr w:type="spellEnd"/>
+      <w:r>
+        <w:rPr>
+          <w:rFonts w:ascii="Times New Roman" w:hAnsi="Times New Roman" w:cs="Times New Roman"/>
+          <w:color w:val="000000"/>
+          <w:sz w:val="24"/>
+          <w:szCs w:val="24"/>
+          <w:shd w:val="clear" w:color="auto" w:fill="FFFFFF"/>
+        </w:rPr>
+        <w:t xml:space="preserve"> </w:t>
       </w:r>
       <w:r>
         <w:rPr>
@@ -2612,73 +2512,7 @@
           <w:szCs w:val="24"/>
           <w:shd w:val="clear" w:color="auto" w:fill="FFFFFF"/>
         </w:rPr>
-        <w:t xml:space="preserve"> Роль пользователя в системе. Возможные значения: '</w:t>
-      </w:r>
-      <w:proofErr w:type="spellStart"/>
-      <w:r>
-        <w:rPr>
-          <w:rFonts w:ascii="Times New Roman" w:hAnsi="Times New Roman" w:cs="Times New Roman"/>
-          <w:color w:val="000000"/>
-          <w:sz w:val="24"/>
-          <w:szCs w:val="24"/>
-          <w:shd w:val="clear" w:color="auto" w:fill="FFFFFF"/>
-        </w:rPr>
-        <w:t>student</w:t>
-      </w:r>
-      <w:proofErr w:type="spellEnd"/>
-      <w:r>
-        <w:rPr>
-          <w:rFonts w:ascii="Times New Roman" w:hAnsi="Times New Roman" w:cs="Times New Roman"/>
-          <w:color w:val="000000"/>
-          <w:sz w:val="24"/>
-          <w:szCs w:val="24"/>
-          <w:shd w:val="clear" w:color="auto" w:fill="FFFFFF"/>
-        </w:rPr>
-        <w:t>', '</w:t>
-      </w:r>
-      <w:proofErr w:type="spellStart"/>
-      <w:r>
-        <w:rPr>
-          <w:rFonts w:ascii="Times New Roman" w:hAnsi="Times New Roman" w:cs="Times New Roman"/>
-          <w:color w:val="000000"/>
-          <w:sz w:val="24"/>
-          <w:szCs w:val="24"/>
-          <w:shd w:val="clear" w:color="auto" w:fill="FFFFFF"/>
-        </w:rPr>
-        <w:t>teacher</w:t>
-      </w:r>
-      <w:proofErr w:type="spellEnd"/>
-      <w:r>
-        <w:rPr>
-          <w:rFonts w:ascii="Times New Roman" w:hAnsi="Times New Roman" w:cs="Times New Roman"/>
-          <w:color w:val="000000"/>
-          <w:sz w:val="24"/>
-          <w:szCs w:val="24"/>
-          <w:shd w:val="clear" w:color="auto" w:fill="FFFFFF"/>
-        </w:rPr>
-        <w:t>', '</w:t>
-      </w:r>
-      <w:proofErr w:type="spellStart"/>
-      <w:r>
-        <w:rPr>
-          <w:rFonts w:ascii="Times New Roman" w:hAnsi="Times New Roman" w:cs="Times New Roman"/>
-          <w:color w:val="000000"/>
-          <w:sz w:val="24"/>
-          <w:szCs w:val="24"/>
-          <w:shd w:val="clear" w:color="auto" w:fill="FFFFFF"/>
-        </w:rPr>
-        <w:t>admin</w:t>
-      </w:r>
-      <w:proofErr w:type="spellEnd"/>
-      <w:r>
-        <w:rPr>
-          <w:rFonts w:ascii="Times New Roman" w:hAnsi="Times New Roman" w:cs="Times New Roman"/>
-          <w:color w:val="000000"/>
-          <w:sz w:val="24"/>
-          <w:szCs w:val="24"/>
-          <w:shd w:val="clear" w:color="auto" w:fill="FFFFFF"/>
-        </w:rPr>
-        <w:t>'. Определяет уровень доступа и функционал.</w:t>
+        <w:t xml:space="preserve"> Дата и время добавления сервиса в систему </w:t>
       </w:r>
     </w:p>
     <w:p>
@@ -2693,80 +2527,6 @@
           <w:shd w:val="clear" w:color="auto" w:fill="FFFFFF"/>
         </w:rPr>
       </w:pPr>
-      <w:r>
-        <w:rPr>
-          <w:rFonts w:ascii="Times New Roman" w:hAnsi="Times New Roman" w:cs="Times New Roman"/>
-          <w:color w:val="000000"/>
-          <w:sz w:val="24"/>
-          <w:szCs w:val="24"/>
-          <w:shd w:val="clear" w:color="auto" w:fill="FFFFFF"/>
-        </w:rPr>
-        <w:t xml:space="preserve">  </w:t>
-      </w:r>
-      <w:proofErr w:type="spellStart"/>
-      <w:r>
-        <w:rPr>
-          <w:rFonts w:ascii="Times New Roman" w:hAnsi="Times New Roman" w:cs="Times New Roman"/>
-          <w:color w:val="000000"/>
-          <w:sz w:val="24"/>
-          <w:szCs w:val="24"/>
-          <w:shd w:val="clear" w:color="auto" w:fill="FFFFFF"/>
-        </w:rPr>
-        <w:t>created_at</w:t>
-      </w:r>
-      <w:proofErr w:type="spellEnd"/>
-      <w:r>
-        <w:rPr>
-          <w:rFonts w:ascii="Times New Roman" w:hAnsi="Times New Roman" w:cs="Times New Roman"/>
-          <w:color w:val="000000"/>
-          <w:sz w:val="24"/>
-          <w:szCs w:val="24"/>
-          <w:shd w:val="clear" w:color="auto" w:fill="FFFFFF"/>
-        </w:rPr>
-        <w:t xml:space="preserve"> </w:t>
-      </w:r>
-      <w:proofErr w:type="spellStart"/>
-      <w:r>
-        <w:rPr>
-          <w:rFonts w:ascii="Times New Roman" w:hAnsi="Times New Roman" w:cs="Times New Roman"/>
-          <w:color w:val="000000"/>
-          <w:sz w:val="24"/>
-          <w:szCs w:val="24"/>
-          <w:shd w:val="clear" w:color="auto" w:fill="FFFFFF"/>
-        </w:rPr>
-        <w:t>datetime</w:t>
-      </w:r>
-      <w:proofErr w:type="spellEnd"/>
-      <w:r>
-        <w:rPr>
-          <w:rFonts w:ascii="Times New Roman" w:hAnsi="Times New Roman" w:cs="Times New Roman"/>
-          <w:color w:val="000000"/>
-          <w:sz w:val="24"/>
-          <w:szCs w:val="24"/>
-          <w:shd w:val="clear" w:color="auto" w:fill="FFFFFF"/>
-        </w:rPr>
-        <w:t xml:space="preserve"> </w:t>
-      </w:r>
-      <w:r>
-        <w:rPr>
-          <w:rFonts w:ascii="Times New Roman" w:hAnsi="Times New Roman" w:cs="Times New Roman"/>
-          <w:color w:val="000000"/>
-          <w:sz w:val="24"/>
-          <w:szCs w:val="24"/>
-          <w:shd w:val="clear" w:color="auto" w:fill="FFFFFF"/>
-        </w:rPr>
-        <w:t>–</w:t>
-      </w:r>
-      <w:r>
-        <w:rPr>
-          <w:rFonts w:ascii="Times New Roman" w:hAnsi="Times New Roman" w:cs="Times New Roman"/>
-          <w:color w:val="000000"/>
-          <w:sz w:val="24"/>
-          <w:szCs w:val="24"/>
-          <w:shd w:val="clear" w:color="auto" w:fill="FFFFFF"/>
-        </w:rPr>
-        <w:t xml:space="preserve"> Дата и время регистрации аккаунта</w:t>
-      </w:r>
     </w:p>
     <w:p>
       <w:pPr>
@@ -2774,8 +2534,10 @@
         <w:jc w:val="both"/>
         <w:rPr>
           <w:rFonts w:ascii="Times New Roman" w:hAnsi="Times New Roman" w:cs="Times New Roman"/>
-          <w:sz w:val="24"/>
-          <w:szCs w:val="24"/>
+          <w:color w:val="000000"/>
+          <w:sz w:val="24"/>
+          <w:szCs w:val="24"/>
+          <w:shd w:val="clear" w:color="auto" w:fill="FFFFFF"/>
         </w:rPr>
       </w:pPr>
     </w:p>
@@ -2785,23 +2547,925 @@
         <w:jc w:val="both"/>
         <w:rPr>
           <w:rFonts w:ascii="Times New Roman" w:hAnsi="Times New Roman" w:cs="Times New Roman"/>
-          <w:sz w:val="24"/>
-          <w:szCs w:val="24"/>
-        </w:rPr>
-      </w:pPr>
-      <w:r>
-        <w:rPr>
-          <w:rFonts w:ascii="Times New Roman" w:hAnsi="Times New Roman" w:cs="Times New Roman"/>
+          <w:color w:val="000000"/>
+          <w:sz w:val="24"/>
+          <w:szCs w:val="24"/>
+          <w:shd w:val="clear" w:color="auto" w:fill="FFFFFF"/>
+        </w:rPr>
+      </w:pPr>
+      <w:r>
+        <w:rPr>
+          <w:rFonts w:ascii="Times New Roman" w:hAnsi="Times New Roman" w:cs="Times New Roman"/>
+          <w:color w:val="000000"/>
+          <w:sz w:val="24"/>
+          <w:szCs w:val="24"/>
+          <w:shd w:val="clear" w:color="auto" w:fill="FFFFFF"/>
+          <w:lang w:val="en-US"/>
+        </w:rPr>
+        <w:t>Table</w:t>
+      </w:r>
+      <w:r>
+        <w:rPr>
+          <w:rFonts w:ascii="Times New Roman" w:hAnsi="Times New Roman" w:cs="Times New Roman"/>
+          <w:color w:val="000000"/>
+          <w:sz w:val="24"/>
+          <w:szCs w:val="24"/>
+          <w:shd w:val="clear" w:color="auto" w:fill="FFFFFF"/>
+        </w:rPr>
+        <w:t xml:space="preserve"> </w:t>
+      </w:r>
+      <w:r>
+        <w:rPr>
+          <w:rFonts w:ascii="Times New Roman" w:hAnsi="Times New Roman" w:cs="Times New Roman"/>
+          <w:color w:val="000000"/>
+          <w:sz w:val="24"/>
+          <w:szCs w:val="24"/>
+          <w:shd w:val="clear" w:color="auto" w:fill="FFFFFF"/>
+          <w:lang w:val="en-US"/>
+        </w:rPr>
+        <w:t>Users</w:t>
+      </w:r>
+      <w:r>
+        <w:rPr>
+          <w:rFonts w:ascii="Times New Roman" w:hAnsi="Times New Roman" w:cs="Times New Roman"/>
+          <w:color w:val="000000"/>
+          <w:sz w:val="24"/>
+          <w:szCs w:val="24"/>
+          <w:shd w:val="clear" w:color="auto" w:fill="FFFFFF"/>
+        </w:rPr>
+        <w:t xml:space="preserve"> </w:t>
+      </w:r>
+      <w:r>
+        <w:rPr>
+          <w:rFonts w:ascii="Times New Roman" w:hAnsi="Times New Roman" w:cs="Times New Roman"/>
+          <w:color w:val="000000"/>
+          <w:sz w:val="24"/>
+          <w:szCs w:val="24"/>
+          <w:shd w:val="clear" w:color="auto" w:fill="FFFFFF"/>
+        </w:rPr>
+        <w:t>–</w:t>
+      </w:r>
+      <w:r>
+        <w:rPr>
+          <w:rFonts w:ascii="Times New Roman" w:hAnsi="Times New Roman" w:cs="Times New Roman"/>
+          <w:color w:val="000000"/>
+          <w:sz w:val="24"/>
+          <w:szCs w:val="24"/>
+          <w:shd w:val="clear" w:color="auto" w:fill="FFFFFF"/>
+        </w:rPr>
+        <w:t xml:space="preserve"> Таблица пользователей системы </w:t>
+      </w:r>
+    </w:p>
+    <w:p>
+      <w:pPr>
+        <w:spacing w:after="0"/>
+        <w:jc w:val="both"/>
+        <w:rPr>
+          <w:rFonts w:ascii="Times New Roman" w:hAnsi="Times New Roman" w:cs="Times New Roman"/>
+          <w:color w:val="000000"/>
+          <w:sz w:val="24"/>
+          <w:szCs w:val="24"/>
+          <w:shd w:val="clear" w:color="auto" w:fill="FFFFFF"/>
+        </w:rPr>
+      </w:pPr>
+      <w:r>
+        <w:rPr>
+          <w:rFonts w:ascii="Times New Roman" w:hAnsi="Times New Roman" w:cs="Times New Roman"/>
+          <w:color w:val="000000"/>
+          <w:sz w:val="24"/>
+          <w:szCs w:val="24"/>
+          <w:shd w:val="clear" w:color="auto" w:fill="FFFFFF"/>
+        </w:rPr>
+        <w:t xml:space="preserve">  </w:t>
+      </w:r>
+      <w:proofErr w:type="gramStart"/>
+      <w:r>
+        <w:rPr>
+          <w:rFonts w:ascii="Times New Roman" w:hAnsi="Times New Roman" w:cs="Times New Roman"/>
+          <w:color w:val="000000"/>
+          <w:sz w:val="24"/>
+          <w:szCs w:val="24"/>
+          <w:shd w:val="clear" w:color="auto" w:fill="FFFFFF"/>
+          <w:lang w:val="en-US"/>
+        </w:rPr>
+        <w:t>user</w:t>
+      </w:r>
+      <w:r>
+        <w:rPr>
+          <w:rFonts w:ascii="Times New Roman" w:hAnsi="Times New Roman" w:cs="Times New Roman"/>
+          <w:color w:val="000000"/>
+          <w:sz w:val="24"/>
+          <w:szCs w:val="24"/>
+          <w:shd w:val="clear" w:color="auto" w:fill="FFFFFF"/>
+        </w:rPr>
+        <w:t>_</w:t>
+      </w:r>
+      <w:r>
+        <w:rPr>
+          <w:rFonts w:ascii="Times New Roman" w:hAnsi="Times New Roman" w:cs="Times New Roman"/>
+          <w:color w:val="000000"/>
+          <w:sz w:val="24"/>
+          <w:szCs w:val="24"/>
+          <w:shd w:val="clear" w:color="auto" w:fill="FFFFFF"/>
+          <w:lang w:val="en-US"/>
+        </w:rPr>
+        <w:t>id</w:t>
+      </w:r>
+      <w:proofErr w:type="gramEnd"/>
+      <w:r>
+        <w:rPr>
+          <w:rFonts w:ascii="Times New Roman" w:hAnsi="Times New Roman" w:cs="Times New Roman"/>
+          <w:color w:val="000000"/>
+          <w:sz w:val="24"/>
+          <w:szCs w:val="24"/>
+          <w:shd w:val="clear" w:color="auto" w:fill="FFFFFF"/>
+        </w:rPr>
+        <w:t xml:space="preserve"> </w:t>
+      </w:r>
+      <w:proofErr w:type="spellStart"/>
+      <w:r>
+        <w:rPr>
+          <w:rFonts w:ascii="Times New Roman" w:hAnsi="Times New Roman" w:cs="Times New Roman"/>
+          <w:color w:val="000000"/>
+          <w:sz w:val="24"/>
+          <w:szCs w:val="24"/>
+          <w:shd w:val="clear" w:color="auto" w:fill="FFFFFF"/>
+          <w:lang w:val="en-US"/>
+        </w:rPr>
+        <w:t>int</w:t>
+      </w:r>
+      <w:proofErr w:type="spellEnd"/>
+      <w:r>
+        <w:rPr>
+          <w:rFonts w:ascii="Times New Roman" w:hAnsi="Times New Roman" w:cs="Times New Roman"/>
+          <w:color w:val="000000"/>
+          <w:sz w:val="24"/>
+          <w:szCs w:val="24"/>
+          <w:shd w:val="clear" w:color="auto" w:fill="FFFFFF"/>
+        </w:rPr>
+        <w:t xml:space="preserve"> [</w:t>
+      </w:r>
+      <w:proofErr w:type="spellStart"/>
+      <w:r>
+        <w:rPr>
+          <w:rFonts w:ascii="Times New Roman" w:hAnsi="Times New Roman" w:cs="Times New Roman"/>
+          <w:color w:val="000000"/>
+          <w:sz w:val="24"/>
+          <w:szCs w:val="24"/>
+          <w:shd w:val="clear" w:color="auto" w:fill="FFFFFF"/>
+          <w:lang w:val="en-US"/>
+        </w:rPr>
+        <w:t>pk</w:t>
+      </w:r>
+      <w:proofErr w:type="spellEnd"/>
+      <w:r>
+        <w:rPr>
+          <w:rFonts w:ascii="Times New Roman" w:hAnsi="Times New Roman" w:cs="Times New Roman"/>
+          <w:color w:val="000000"/>
+          <w:sz w:val="24"/>
+          <w:szCs w:val="24"/>
+          <w:shd w:val="clear" w:color="auto" w:fill="FFFFFF"/>
+        </w:rPr>
+        <w:t xml:space="preserve">] </w:t>
+      </w:r>
+      <w:r>
+        <w:rPr>
+          <w:rFonts w:ascii="Times New Roman" w:hAnsi="Times New Roman" w:cs="Times New Roman"/>
+          <w:color w:val="000000"/>
+          <w:sz w:val="24"/>
+          <w:szCs w:val="24"/>
+          <w:shd w:val="clear" w:color="auto" w:fill="FFFFFF"/>
+        </w:rPr>
+        <w:t>–</w:t>
+      </w:r>
+      <w:r>
+        <w:rPr>
+          <w:rFonts w:ascii="Times New Roman" w:hAnsi="Times New Roman" w:cs="Times New Roman"/>
+          <w:color w:val="000000"/>
+          <w:sz w:val="24"/>
+          <w:szCs w:val="24"/>
+          <w:shd w:val="clear" w:color="auto" w:fill="FFFFFF"/>
+        </w:rPr>
+        <w:t xml:space="preserve"> Первичный ключ, уникальный идентификатор пользователя </w:t>
+      </w:r>
+    </w:p>
+    <w:p>
+      <w:pPr>
+        <w:spacing w:after="0"/>
+        <w:jc w:val="both"/>
+        <w:rPr>
+          <w:rFonts w:ascii="Times New Roman" w:hAnsi="Times New Roman" w:cs="Times New Roman"/>
+          <w:color w:val="000000"/>
+          <w:sz w:val="24"/>
+          <w:szCs w:val="24"/>
+          <w:shd w:val="clear" w:color="auto" w:fill="FFFFFF"/>
+        </w:rPr>
+      </w:pPr>
+      <w:r>
+        <w:rPr>
+          <w:rFonts w:ascii="Times New Roman" w:hAnsi="Times New Roman" w:cs="Times New Roman"/>
+          <w:color w:val="000000"/>
+          <w:sz w:val="24"/>
+          <w:szCs w:val="24"/>
+          <w:shd w:val="clear" w:color="auto" w:fill="FFFFFF"/>
+        </w:rPr>
+        <w:t xml:space="preserve">  </w:t>
+      </w:r>
+      <w:proofErr w:type="gramStart"/>
+      <w:r>
+        <w:rPr>
+          <w:rFonts w:ascii="Times New Roman" w:hAnsi="Times New Roman" w:cs="Times New Roman"/>
+          <w:color w:val="000000"/>
+          <w:sz w:val="24"/>
+          <w:szCs w:val="24"/>
+          <w:shd w:val="clear" w:color="auto" w:fill="FFFFFF"/>
+          <w:lang w:val="en-US"/>
+        </w:rPr>
+        <w:t>username</w:t>
+      </w:r>
+      <w:proofErr w:type="gramEnd"/>
+      <w:r>
+        <w:rPr>
+          <w:rFonts w:ascii="Times New Roman" w:hAnsi="Times New Roman" w:cs="Times New Roman"/>
+          <w:color w:val="000000"/>
+          <w:sz w:val="24"/>
+          <w:szCs w:val="24"/>
+          <w:shd w:val="clear" w:color="auto" w:fill="FFFFFF"/>
+        </w:rPr>
+        <w:t xml:space="preserve"> </w:t>
+      </w:r>
+      <w:r>
+        <w:rPr>
+          <w:rFonts w:ascii="Times New Roman" w:hAnsi="Times New Roman" w:cs="Times New Roman"/>
+          <w:color w:val="000000"/>
+          <w:sz w:val="24"/>
+          <w:szCs w:val="24"/>
+          <w:shd w:val="clear" w:color="auto" w:fill="FFFFFF"/>
+          <w:lang w:val="en-US"/>
+        </w:rPr>
+        <w:t>varchar</w:t>
+      </w:r>
+      <w:r>
+        <w:rPr>
+          <w:rFonts w:ascii="Times New Roman" w:hAnsi="Times New Roman" w:cs="Times New Roman"/>
+          <w:color w:val="000000"/>
+          <w:sz w:val="24"/>
+          <w:szCs w:val="24"/>
+          <w:shd w:val="clear" w:color="auto" w:fill="FFFFFF"/>
+        </w:rPr>
+        <w:t xml:space="preserve"> [</w:t>
+      </w:r>
+      <w:r>
+        <w:rPr>
+          <w:rFonts w:ascii="Times New Roman" w:hAnsi="Times New Roman" w:cs="Times New Roman"/>
+          <w:color w:val="000000"/>
+          <w:sz w:val="24"/>
+          <w:szCs w:val="24"/>
+          <w:shd w:val="clear" w:color="auto" w:fill="FFFFFF"/>
+          <w:lang w:val="en-US"/>
+        </w:rPr>
+        <w:t>unique</w:t>
+      </w:r>
+      <w:r>
+        <w:rPr>
+          <w:rFonts w:ascii="Times New Roman" w:hAnsi="Times New Roman" w:cs="Times New Roman"/>
+          <w:color w:val="000000"/>
+          <w:sz w:val="24"/>
+          <w:szCs w:val="24"/>
+          <w:shd w:val="clear" w:color="auto" w:fill="FFFFFF"/>
+        </w:rPr>
+        <w:t xml:space="preserve">, </w:t>
+      </w:r>
+      <w:r>
+        <w:rPr>
+          <w:rFonts w:ascii="Times New Roman" w:hAnsi="Times New Roman" w:cs="Times New Roman"/>
+          <w:color w:val="000000"/>
+          <w:sz w:val="24"/>
+          <w:szCs w:val="24"/>
+          <w:shd w:val="clear" w:color="auto" w:fill="FFFFFF"/>
+          <w:lang w:val="en-US"/>
+        </w:rPr>
+        <w:t>not</w:t>
+      </w:r>
+      <w:r>
+        <w:rPr>
+          <w:rFonts w:ascii="Times New Roman" w:hAnsi="Times New Roman" w:cs="Times New Roman"/>
+          <w:color w:val="000000"/>
+          <w:sz w:val="24"/>
+          <w:szCs w:val="24"/>
+          <w:shd w:val="clear" w:color="auto" w:fill="FFFFFF"/>
+        </w:rPr>
+        <w:t xml:space="preserve"> </w:t>
+      </w:r>
+      <w:r>
+        <w:rPr>
+          <w:rFonts w:ascii="Times New Roman" w:hAnsi="Times New Roman" w:cs="Times New Roman"/>
+          <w:color w:val="000000"/>
+          <w:sz w:val="24"/>
+          <w:szCs w:val="24"/>
+          <w:shd w:val="clear" w:color="auto" w:fill="FFFFFF"/>
+          <w:lang w:val="en-US"/>
+        </w:rPr>
+        <w:t>null</w:t>
+      </w:r>
+      <w:r>
+        <w:rPr>
+          <w:rFonts w:ascii="Times New Roman" w:hAnsi="Times New Roman" w:cs="Times New Roman"/>
+          <w:color w:val="000000"/>
+          <w:sz w:val="24"/>
+          <w:szCs w:val="24"/>
+          <w:shd w:val="clear" w:color="auto" w:fill="FFFFFF"/>
+        </w:rPr>
+        <w:t xml:space="preserve">] </w:t>
+      </w:r>
+      <w:r>
+        <w:rPr>
+          <w:rFonts w:ascii="Times New Roman" w:hAnsi="Times New Roman" w:cs="Times New Roman"/>
+          <w:color w:val="000000"/>
+          <w:sz w:val="24"/>
+          <w:szCs w:val="24"/>
+          <w:shd w:val="clear" w:color="auto" w:fill="FFFFFF"/>
+        </w:rPr>
+        <w:t>–</w:t>
+      </w:r>
+      <w:r>
+        <w:rPr>
+          <w:rFonts w:ascii="Times New Roman" w:hAnsi="Times New Roman" w:cs="Times New Roman"/>
+          <w:color w:val="000000"/>
+          <w:sz w:val="24"/>
+          <w:szCs w:val="24"/>
+          <w:shd w:val="clear" w:color="auto" w:fill="FFFFFF"/>
+        </w:rPr>
+        <w:t xml:space="preserve"> Уникальное имя пользователя (логин) </w:t>
+      </w:r>
+    </w:p>
+    <w:p>
+      <w:pPr>
+        <w:spacing w:after="0"/>
+        <w:jc w:val="both"/>
+        <w:rPr>
+          <w:rFonts w:ascii="Times New Roman" w:hAnsi="Times New Roman" w:cs="Times New Roman"/>
+          <w:color w:val="000000"/>
+          <w:sz w:val="24"/>
+          <w:szCs w:val="24"/>
+          <w:shd w:val="clear" w:color="auto" w:fill="FFFFFF"/>
+        </w:rPr>
+      </w:pPr>
+      <w:r>
+        <w:rPr>
+          <w:rFonts w:ascii="Times New Roman" w:hAnsi="Times New Roman" w:cs="Times New Roman"/>
+          <w:color w:val="000000"/>
+          <w:sz w:val="24"/>
+          <w:szCs w:val="24"/>
+          <w:shd w:val="clear" w:color="auto" w:fill="FFFFFF"/>
+        </w:rPr>
+        <w:t xml:space="preserve">  </w:t>
+      </w:r>
+      <w:proofErr w:type="gramStart"/>
+      <w:r>
+        <w:rPr>
+          <w:rFonts w:ascii="Times New Roman" w:hAnsi="Times New Roman" w:cs="Times New Roman"/>
+          <w:color w:val="000000"/>
+          <w:sz w:val="24"/>
+          <w:szCs w:val="24"/>
+          <w:shd w:val="clear" w:color="auto" w:fill="FFFFFF"/>
+          <w:lang w:val="en-US"/>
+        </w:rPr>
+        <w:t>email</w:t>
+      </w:r>
+      <w:proofErr w:type="gramEnd"/>
+      <w:r>
+        <w:rPr>
+          <w:rFonts w:ascii="Times New Roman" w:hAnsi="Times New Roman" w:cs="Times New Roman"/>
+          <w:color w:val="000000"/>
+          <w:sz w:val="24"/>
+          <w:szCs w:val="24"/>
+          <w:shd w:val="clear" w:color="auto" w:fill="FFFFFF"/>
+        </w:rPr>
+        <w:t xml:space="preserve"> </w:t>
+      </w:r>
+      <w:r>
+        <w:rPr>
+          <w:rFonts w:ascii="Times New Roman" w:hAnsi="Times New Roman" w:cs="Times New Roman"/>
+          <w:color w:val="000000"/>
+          <w:sz w:val="24"/>
+          <w:szCs w:val="24"/>
+          <w:shd w:val="clear" w:color="auto" w:fill="FFFFFF"/>
+          <w:lang w:val="en-US"/>
+        </w:rPr>
+        <w:t>varchar</w:t>
+      </w:r>
+      <w:r>
+        <w:rPr>
+          <w:rFonts w:ascii="Times New Roman" w:hAnsi="Times New Roman" w:cs="Times New Roman"/>
+          <w:color w:val="000000"/>
+          <w:sz w:val="24"/>
+          <w:szCs w:val="24"/>
+          <w:shd w:val="clear" w:color="auto" w:fill="FFFFFF"/>
+        </w:rPr>
+        <w:t xml:space="preserve"> [</w:t>
+      </w:r>
+      <w:r>
+        <w:rPr>
+          <w:rFonts w:ascii="Times New Roman" w:hAnsi="Times New Roman" w:cs="Times New Roman"/>
+          <w:color w:val="000000"/>
+          <w:sz w:val="24"/>
+          <w:szCs w:val="24"/>
+          <w:shd w:val="clear" w:color="auto" w:fill="FFFFFF"/>
+          <w:lang w:val="en-US"/>
+        </w:rPr>
+        <w:t>unique</w:t>
+      </w:r>
+      <w:r>
+        <w:rPr>
+          <w:rFonts w:ascii="Times New Roman" w:hAnsi="Times New Roman" w:cs="Times New Roman"/>
+          <w:color w:val="000000"/>
+          <w:sz w:val="24"/>
+          <w:szCs w:val="24"/>
+          <w:shd w:val="clear" w:color="auto" w:fill="FFFFFF"/>
+        </w:rPr>
+        <w:t xml:space="preserve">, </w:t>
+      </w:r>
+      <w:r>
+        <w:rPr>
+          <w:rFonts w:ascii="Times New Roman" w:hAnsi="Times New Roman" w:cs="Times New Roman"/>
+          <w:color w:val="000000"/>
+          <w:sz w:val="24"/>
+          <w:szCs w:val="24"/>
+          <w:shd w:val="clear" w:color="auto" w:fill="FFFFFF"/>
+          <w:lang w:val="en-US"/>
+        </w:rPr>
+        <w:t>not</w:t>
+      </w:r>
+      <w:r>
+        <w:rPr>
+          <w:rFonts w:ascii="Times New Roman" w:hAnsi="Times New Roman" w:cs="Times New Roman"/>
+          <w:color w:val="000000"/>
+          <w:sz w:val="24"/>
+          <w:szCs w:val="24"/>
+          <w:shd w:val="clear" w:color="auto" w:fill="FFFFFF"/>
+        </w:rPr>
+        <w:t xml:space="preserve"> </w:t>
+      </w:r>
+      <w:r>
+        <w:rPr>
+          <w:rFonts w:ascii="Times New Roman" w:hAnsi="Times New Roman" w:cs="Times New Roman"/>
+          <w:color w:val="000000"/>
+          <w:sz w:val="24"/>
+          <w:szCs w:val="24"/>
+          <w:shd w:val="clear" w:color="auto" w:fill="FFFFFF"/>
+          <w:lang w:val="en-US"/>
+        </w:rPr>
+        <w:t>null</w:t>
+      </w:r>
+      <w:r>
+        <w:rPr>
+          <w:rFonts w:ascii="Times New Roman" w:hAnsi="Times New Roman" w:cs="Times New Roman"/>
+          <w:color w:val="000000"/>
+          <w:sz w:val="24"/>
+          <w:szCs w:val="24"/>
+          <w:shd w:val="clear" w:color="auto" w:fill="FFFFFF"/>
+        </w:rPr>
+        <w:t xml:space="preserve">] </w:t>
+      </w:r>
+      <w:r>
+        <w:rPr>
+          <w:rFonts w:ascii="Times New Roman" w:hAnsi="Times New Roman" w:cs="Times New Roman"/>
+          <w:color w:val="000000"/>
+          <w:sz w:val="24"/>
+          <w:szCs w:val="24"/>
+          <w:shd w:val="clear" w:color="auto" w:fill="FFFFFF"/>
+        </w:rPr>
+        <w:t>–</w:t>
+      </w:r>
+      <w:r>
+        <w:rPr>
+          <w:rFonts w:ascii="Times New Roman" w:hAnsi="Times New Roman" w:cs="Times New Roman"/>
+          <w:color w:val="000000"/>
+          <w:sz w:val="24"/>
+          <w:szCs w:val="24"/>
+          <w:shd w:val="clear" w:color="auto" w:fill="FFFFFF"/>
+        </w:rPr>
+        <w:t xml:space="preserve"> Уникальная электронная почта пользователя </w:t>
+      </w:r>
+    </w:p>
+    <w:p>
+      <w:pPr>
+        <w:spacing w:after="0"/>
+        <w:jc w:val="both"/>
+        <w:rPr>
+          <w:rFonts w:ascii="Times New Roman" w:hAnsi="Times New Roman" w:cs="Times New Roman"/>
+          <w:color w:val="000000"/>
+          <w:sz w:val="24"/>
+          <w:szCs w:val="24"/>
+          <w:shd w:val="clear" w:color="auto" w:fill="FFFFFF"/>
+        </w:rPr>
+      </w:pPr>
+      <w:r>
+        <w:rPr>
+          <w:rFonts w:ascii="Times New Roman" w:hAnsi="Times New Roman" w:cs="Times New Roman"/>
+          <w:color w:val="000000"/>
+          <w:sz w:val="24"/>
+          <w:szCs w:val="24"/>
+          <w:shd w:val="clear" w:color="auto" w:fill="FFFFFF"/>
+        </w:rPr>
+        <w:t xml:space="preserve">  </w:t>
+      </w:r>
+      <w:proofErr w:type="gramStart"/>
+      <w:r>
+        <w:rPr>
+          <w:rFonts w:ascii="Times New Roman" w:hAnsi="Times New Roman" w:cs="Times New Roman"/>
+          <w:color w:val="000000"/>
+          <w:sz w:val="24"/>
+          <w:szCs w:val="24"/>
+          <w:shd w:val="clear" w:color="auto" w:fill="FFFFFF"/>
+          <w:lang w:val="en-US"/>
+        </w:rPr>
+        <w:t>password</w:t>
+      </w:r>
+      <w:r>
+        <w:rPr>
+          <w:rFonts w:ascii="Times New Roman" w:hAnsi="Times New Roman" w:cs="Times New Roman"/>
+          <w:color w:val="000000"/>
+          <w:sz w:val="24"/>
+          <w:szCs w:val="24"/>
+          <w:shd w:val="clear" w:color="auto" w:fill="FFFFFF"/>
+        </w:rPr>
+        <w:t>_</w:t>
+      </w:r>
+      <w:r>
+        <w:rPr>
+          <w:rFonts w:ascii="Times New Roman" w:hAnsi="Times New Roman" w:cs="Times New Roman"/>
+          <w:color w:val="000000"/>
+          <w:sz w:val="24"/>
+          <w:szCs w:val="24"/>
+          <w:shd w:val="clear" w:color="auto" w:fill="FFFFFF"/>
+          <w:lang w:val="en-US"/>
+        </w:rPr>
+        <w:t>hash</w:t>
+      </w:r>
+      <w:proofErr w:type="gramEnd"/>
+      <w:r>
+        <w:rPr>
+          <w:rFonts w:ascii="Times New Roman" w:hAnsi="Times New Roman" w:cs="Times New Roman"/>
+          <w:color w:val="000000"/>
+          <w:sz w:val="24"/>
+          <w:szCs w:val="24"/>
+          <w:shd w:val="clear" w:color="auto" w:fill="FFFFFF"/>
+        </w:rPr>
+        <w:t xml:space="preserve"> </w:t>
+      </w:r>
+      <w:r>
+        <w:rPr>
+          <w:rFonts w:ascii="Times New Roman" w:hAnsi="Times New Roman" w:cs="Times New Roman"/>
+          <w:color w:val="000000"/>
+          <w:sz w:val="24"/>
+          <w:szCs w:val="24"/>
+          <w:shd w:val="clear" w:color="auto" w:fill="FFFFFF"/>
+          <w:lang w:val="en-US"/>
+        </w:rPr>
+        <w:t>hex</w:t>
+      </w:r>
+      <w:r>
+        <w:rPr>
+          <w:rFonts w:ascii="Times New Roman" w:hAnsi="Times New Roman" w:cs="Times New Roman"/>
+          <w:color w:val="000000"/>
+          <w:sz w:val="24"/>
+          <w:szCs w:val="24"/>
+          <w:shd w:val="clear" w:color="auto" w:fill="FFFFFF"/>
+        </w:rPr>
+        <w:t xml:space="preserve"> </w:t>
+      </w:r>
+      <w:r>
+        <w:rPr>
+          <w:rFonts w:ascii="Times New Roman" w:hAnsi="Times New Roman" w:cs="Times New Roman"/>
+          <w:color w:val="000000"/>
+          <w:sz w:val="24"/>
+          <w:szCs w:val="24"/>
+          <w:shd w:val="clear" w:color="auto" w:fill="FFFFFF"/>
+        </w:rPr>
+        <w:t>–</w:t>
+      </w:r>
+      <w:r>
+        <w:rPr>
+          <w:rFonts w:ascii="Times New Roman" w:hAnsi="Times New Roman" w:cs="Times New Roman"/>
+          <w:color w:val="000000"/>
+          <w:sz w:val="24"/>
+          <w:szCs w:val="24"/>
+          <w:shd w:val="clear" w:color="auto" w:fill="FFFFFF"/>
+        </w:rPr>
+        <w:t xml:space="preserve"> </w:t>
+      </w:r>
+      <w:proofErr w:type="spellStart"/>
+      <w:r>
+        <w:rPr>
+          <w:rFonts w:ascii="Times New Roman" w:hAnsi="Times New Roman" w:cs="Times New Roman"/>
+          <w:color w:val="000000"/>
+          <w:sz w:val="24"/>
+          <w:szCs w:val="24"/>
+          <w:shd w:val="clear" w:color="auto" w:fill="FFFFFF"/>
+        </w:rPr>
+        <w:t>Хэш</w:t>
+      </w:r>
+      <w:proofErr w:type="spellEnd"/>
+      <w:r>
+        <w:rPr>
+          <w:rFonts w:ascii="Times New Roman" w:hAnsi="Times New Roman" w:cs="Times New Roman"/>
+          <w:color w:val="000000"/>
+          <w:sz w:val="24"/>
+          <w:szCs w:val="24"/>
+          <w:shd w:val="clear" w:color="auto" w:fill="FFFFFF"/>
+        </w:rPr>
+        <w:t xml:space="preserve"> пароля пользователя </w:t>
+      </w:r>
+    </w:p>
+    <w:p>
+      <w:pPr>
+        <w:spacing w:after="0"/>
+        <w:jc w:val="both"/>
+        <w:rPr>
+          <w:rFonts w:ascii="Times New Roman" w:hAnsi="Times New Roman" w:cs="Times New Roman"/>
+          <w:color w:val="000000"/>
+          <w:sz w:val="24"/>
+          <w:szCs w:val="24"/>
+          <w:shd w:val="clear" w:color="auto" w:fill="FFFFFF"/>
+        </w:rPr>
+      </w:pPr>
+      <w:r>
+        <w:rPr>
+          <w:rFonts w:ascii="Times New Roman" w:hAnsi="Times New Roman" w:cs="Times New Roman"/>
+          <w:color w:val="000000"/>
+          <w:sz w:val="24"/>
+          <w:szCs w:val="24"/>
+          <w:shd w:val="clear" w:color="auto" w:fill="FFFFFF"/>
+        </w:rPr>
+        <w:t xml:space="preserve">  </w:t>
+      </w:r>
+      <w:proofErr w:type="gramStart"/>
+      <w:r>
+        <w:rPr>
+          <w:rFonts w:ascii="Times New Roman" w:hAnsi="Times New Roman" w:cs="Times New Roman"/>
+          <w:color w:val="000000"/>
+          <w:sz w:val="24"/>
+          <w:szCs w:val="24"/>
+          <w:shd w:val="clear" w:color="auto" w:fill="FFFFFF"/>
+          <w:lang w:val="en-US"/>
+        </w:rPr>
+        <w:t>role</w:t>
+      </w:r>
+      <w:proofErr w:type="gramEnd"/>
+      <w:r>
+        <w:rPr>
+          <w:rFonts w:ascii="Times New Roman" w:hAnsi="Times New Roman" w:cs="Times New Roman"/>
+          <w:color w:val="000000"/>
+          <w:sz w:val="24"/>
+          <w:szCs w:val="24"/>
+          <w:shd w:val="clear" w:color="auto" w:fill="FFFFFF"/>
+        </w:rPr>
+        <w:t xml:space="preserve"> </w:t>
+      </w:r>
+      <w:proofErr w:type="spellStart"/>
+      <w:r>
+        <w:rPr>
+          <w:rFonts w:ascii="Times New Roman" w:hAnsi="Times New Roman" w:cs="Times New Roman"/>
+          <w:color w:val="000000"/>
+          <w:sz w:val="24"/>
+          <w:szCs w:val="24"/>
+          <w:shd w:val="clear" w:color="auto" w:fill="FFFFFF"/>
+          <w:lang w:val="en-US"/>
+        </w:rPr>
+        <w:t>enum</w:t>
+      </w:r>
+      <w:proofErr w:type="spellEnd"/>
+      <w:r>
+        <w:rPr>
+          <w:rFonts w:ascii="Times New Roman" w:hAnsi="Times New Roman" w:cs="Times New Roman"/>
+          <w:color w:val="000000"/>
+          <w:sz w:val="24"/>
+          <w:szCs w:val="24"/>
+          <w:shd w:val="clear" w:color="auto" w:fill="FFFFFF"/>
+        </w:rPr>
+        <w:t>('</w:t>
+      </w:r>
+      <w:r>
+        <w:rPr>
+          <w:rFonts w:ascii="Times New Roman" w:hAnsi="Times New Roman" w:cs="Times New Roman"/>
+          <w:color w:val="000000"/>
+          <w:sz w:val="24"/>
+          <w:szCs w:val="24"/>
+          <w:shd w:val="clear" w:color="auto" w:fill="FFFFFF"/>
+          <w:lang w:val="en-US"/>
+        </w:rPr>
+        <w:t>admin</w:t>
+      </w:r>
+      <w:r>
+        <w:rPr>
+          <w:rFonts w:ascii="Times New Roman" w:hAnsi="Times New Roman" w:cs="Times New Roman"/>
+          <w:color w:val="000000"/>
+          <w:sz w:val="24"/>
+          <w:szCs w:val="24"/>
+          <w:shd w:val="clear" w:color="auto" w:fill="FFFFFF"/>
+        </w:rPr>
+        <w:t>', '</w:t>
+      </w:r>
+      <w:r>
+        <w:rPr>
+          <w:rFonts w:ascii="Times New Roman" w:hAnsi="Times New Roman" w:cs="Times New Roman"/>
+          <w:color w:val="000000"/>
+          <w:sz w:val="24"/>
+          <w:szCs w:val="24"/>
+          <w:shd w:val="clear" w:color="auto" w:fill="FFFFFF"/>
+          <w:lang w:val="en-US"/>
+        </w:rPr>
+        <w:t>teacher</w:t>
+      </w:r>
+      <w:r>
+        <w:rPr>
+          <w:rFonts w:ascii="Times New Roman" w:hAnsi="Times New Roman" w:cs="Times New Roman"/>
+          <w:color w:val="000000"/>
+          <w:sz w:val="24"/>
+          <w:szCs w:val="24"/>
+          <w:shd w:val="clear" w:color="auto" w:fill="FFFFFF"/>
+        </w:rPr>
+        <w:t>', '</w:t>
+      </w:r>
+      <w:r>
+        <w:rPr>
+          <w:rFonts w:ascii="Times New Roman" w:hAnsi="Times New Roman" w:cs="Times New Roman"/>
+          <w:color w:val="000000"/>
+          <w:sz w:val="24"/>
+          <w:szCs w:val="24"/>
+          <w:shd w:val="clear" w:color="auto" w:fill="FFFFFF"/>
+          <w:lang w:val="en-US"/>
+        </w:rPr>
+        <w:t>student</w:t>
+      </w:r>
+      <w:r>
+        <w:rPr>
+          <w:rFonts w:ascii="Times New Roman" w:hAnsi="Times New Roman" w:cs="Times New Roman"/>
+          <w:color w:val="000000"/>
+          <w:sz w:val="24"/>
+          <w:szCs w:val="24"/>
+          <w:shd w:val="clear" w:color="auto" w:fill="FFFFFF"/>
+        </w:rPr>
+        <w:t xml:space="preserve">') </w:t>
+      </w:r>
+      <w:r>
+        <w:rPr>
+          <w:rFonts w:ascii="Times New Roman" w:hAnsi="Times New Roman" w:cs="Times New Roman"/>
+          <w:color w:val="000000"/>
+          <w:sz w:val="24"/>
+          <w:szCs w:val="24"/>
+          <w:shd w:val="clear" w:color="auto" w:fill="FFFFFF"/>
+        </w:rPr>
+        <w:t>–</w:t>
+      </w:r>
+      <w:r>
+        <w:rPr>
+          <w:rFonts w:ascii="Times New Roman" w:hAnsi="Times New Roman" w:cs="Times New Roman"/>
+          <w:color w:val="000000"/>
+          <w:sz w:val="24"/>
+          <w:szCs w:val="24"/>
+          <w:shd w:val="clear" w:color="auto" w:fill="FFFFFF"/>
+        </w:rPr>
+        <w:t xml:space="preserve"> Роль пользователя (администратор, преподаватель, студент) </w:t>
+      </w:r>
+    </w:p>
+    <w:p>
+      <w:pPr>
+        <w:spacing w:after="0"/>
+        <w:jc w:val="both"/>
+        <w:rPr>
+          <w:rFonts w:ascii="Times New Roman" w:hAnsi="Times New Roman" w:cs="Times New Roman"/>
+          <w:color w:val="000000"/>
+          <w:sz w:val="24"/>
+          <w:szCs w:val="24"/>
+          <w:shd w:val="clear" w:color="auto" w:fill="FFFFFF"/>
+        </w:rPr>
+      </w:pPr>
+      <w:r>
+        <w:rPr>
+          <w:rFonts w:ascii="Times New Roman" w:hAnsi="Times New Roman" w:cs="Times New Roman"/>
+          <w:color w:val="000000"/>
+          <w:sz w:val="24"/>
+          <w:szCs w:val="24"/>
+          <w:shd w:val="clear" w:color="auto" w:fill="FFFFFF"/>
+        </w:rPr>
+        <w:t xml:space="preserve">  </w:t>
+      </w:r>
+      <w:proofErr w:type="gramStart"/>
+      <w:r>
+        <w:rPr>
+          <w:rFonts w:ascii="Times New Roman" w:hAnsi="Times New Roman" w:cs="Times New Roman"/>
+          <w:color w:val="000000"/>
+          <w:sz w:val="24"/>
+          <w:szCs w:val="24"/>
+          <w:shd w:val="clear" w:color="auto" w:fill="FFFFFF"/>
+          <w:lang w:val="en-US"/>
+        </w:rPr>
+        <w:t>created</w:t>
+      </w:r>
+      <w:r>
+        <w:rPr>
+          <w:rFonts w:ascii="Times New Roman" w:hAnsi="Times New Roman" w:cs="Times New Roman"/>
+          <w:color w:val="000000"/>
+          <w:sz w:val="24"/>
+          <w:szCs w:val="24"/>
+          <w:shd w:val="clear" w:color="auto" w:fill="FFFFFF"/>
+        </w:rPr>
+        <w:t>_</w:t>
+      </w:r>
+      <w:r>
+        <w:rPr>
+          <w:rFonts w:ascii="Times New Roman" w:hAnsi="Times New Roman" w:cs="Times New Roman"/>
+          <w:color w:val="000000"/>
+          <w:sz w:val="24"/>
+          <w:szCs w:val="24"/>
+          <w:shd w:val="clear" w:color="auto" w:fill="FFFFFF"/>
+          <w:lang w:val="en-US"/>
+        </w:rPr>
+        <w:t>at</w:t>
+      </w:r>
+      <w:proofErr w:type="gramEnd"/>
+      <w:r>
+        <w:rPr>
+          <w:rFonts w:ascii="Times New Roman" w:hAnsi="Times New Roman" w:cs="Times New Roman"/>
+          <w:color w:val="000000"/>
+          <w:sz w:val="24"/>
+          <w:szCs w:val="24"/>
+          <w:shd w:val="clear" w:color="auto" w:fill="FFFFFF"/>
+        </w:rPr>
+        <w:t xml:space="preserve"> </w:t>
+      </w:r>
+      <w:proofErr w:type="spellStart"/>
+      <w:r>
+        <w:rPr>
+          <w:rFonts w:ascii="Times New Roman" w:hAnsi="Times New Roman" w:cs="Times New Roman"/>
+          <w:color w:val="000000"/>
+          <w:sz w:val="24"/>
+          <w:szCs w:val="24"/>
+          <w:shd w:val="clear" w:color="auto" w:fill="FFFFFF"/>
+          <w:lang w:val="en-US"/>
+        </w:rPr>
+        <w:t>datetime</w:t>
+      </w:r>
+      <w:proofErr w:type="spellEnd"/>
+      <w:r>
+        <w:rPr>
+          <w:rFonts w:ascii="Times New Roman" w:hAnsi="Times New Roman" w:cs="Times New Roman"/>
+          <w:color w:val="000000"/>
+          <w:sz w:val="24"/>
+          <w:szCs w:val="24"/>
+          <w:shd w:val="clear" w:color="auto" w:fill="FFFFFF"/>
+        </w:rPr>
+        <w:t xml:space="preserve"> </w:t>
+      </w:r>
+      <w:r>
+        <w:rPr>
+          <w:rFonts w:ascii="Times New Roman" w:hAnsi="Times New Roman" w:cs="Times New Roman"/>
+          <w:color w:val="000000"/>
+          <w:sz w:val="24"/>
+          <w:szCs w:val="24"/>
+          <w:shd w:val="clear" w:color="auto" w:fill="FFFFFF"/>
+        </w:rPr>
+        <w:t>–</w:t>
+      </w:r>
+      <w:r>
+        <w:rPr>
+          <w:rFonts w:ascii="Times New Roman" w:hAnsi="Times New Roman" w:cs="Times New Roman"/>
+          <w:color w:val="000000"/>
+          <w:sz w:val="24"/>
+          <w:szCs w:val="24"/>
+          <w:shd w:val="clear" w:color="auto" w:fill="FFFFFF"/>
+        </w:rPr>
+        <w:t xml:space="preserve"> Дата и время регистрации пользователя </w:t>
+      </w:r>
+    </w:p>
+    <w:p>
+      <w:pPr>
+        <w:spacing w:after="0"/>
+        <w:jc w:val="both"/>
+        <w:rPr>
+          <w:rFonts w:ascii="Times New Roman" w:hAnsi="Times New Roman" w:cs="Times New Roman"/>
+          <w:sz w:val="24"/>
+          <w:szCs w:val="24"/>
+        </w:rPr>
+      </w:pPr>
+    </w:p>
+    <w:p>
+      <w:pPr>
+        <w:pStyle w:val="a3"/>
+      </w:pPr>
+      <w:r>
+        <w:rPr>
           <w:noProof/>
-          <w:sz w:val="24"/>
-          <w:szCs w:val="24"/>
-          <w:lang w:eastAsia="ru-RU"/>
-        </w:rPr>
+        </w:rPr>
+        <w:lastRenderedPageBreak/>
         <w:drawing>
-          <wp:inline distT="0" distB="0" distL="0" distR="0" wp14:anchorId="2EC24779" wp14:editId="0E09E16C">
-            <wp:extent cx="5940425" cy="2734310"/>
-            <wp:effectExtent l="0" t="0" r="3175" b="8890"/>
-            <wp:docPr id="1" name="Рисунок 1"/>
+          <wp:inline distT="0" distB="0" distL="0" distR="0">
+            <wp:extent cx="6120000" cy="4043634"/>
+            <wp:effectExtent l="0" t="0" r="0" b="0"/>
+            <wp:docPr id="2" name="Рисунок 2" descr="C:\Users\Eremina\Downloads\бд.png"/>
             <wp:cNvGraphicFramePr>
               <a:graphicFrameLocks xmlns:a="http://schemas.openxmlformats.org/drawingml/2006/main" noChangeAspect="1"/>
             </wp:cNvGraphicFramePr>
@@ -2809,23 +3473,36 @@
               <a:graphicData uri="http://schemas.openxmlformats.org/drawingml/2006/picture">
                 <pic:pic xmlns:pic="http://schemas.openxmlformats.org/drawingml/2006/picture">
                   <pic:nvPicPr>
-                    <pic:cNvPr id="1" name=""/>
-                    <pic:cNvPicPr/>
+                    <pic:cNvPr id="0" name="Picture 1" descr="C:\Users\Eremina\Downloads\бд.png"/>
+                    <pic:cNvPicPr>
+                      <a:picLocks noChangeAspect="1" noChangeArrowheads="1"/>
+                    </pic:cNvPicPr>
                   </pic:nvPicPr>
                   <pic:blipFill>
-                    <a:blip r:embed="rId5"/>
+                    <a:blip r:embed="rId5">
+                      <a:extLst>
+                        <a:ext uri="{28A0092B-C50C-407E-A947-70E740481C1C}">
+                          <a14:useLocalDpi xmlns:a14="http://schemas.microsoft.com/office/drawing/2010/main" val="0"/>
+                        </a:ext>
+                      </a:extLst>
+                    </a:blip>
+                    <a:srcRect/>
                     <a:stretch>
                       <a:fillRect/>
                     </a:stretch>
                   </pic:blipFill>
-                  <pic:spPr>
+                  <pic:spPr bwMode="auto">
                     <a:xfrm>
                       <a:off x="0" y="0"/>
-                      <a:ext cx="5940425" cy="2734310"/>
+                      <a:ext cx="6120000" cy="4043634"/>
                     </a:xfrm>
                     <a:prstGeom prst="rect">
                       <a:avLst/>
                     </a:prstGeom>
+                    <a:noFill/>
+                    <a:ln>
+                      <a:noFill/>
+                    </a:ln>
                   </pic:spPr>
                 </pic:pic>
               </a:graphicData>
@@ -2844,8 +3521,17 @@
           <w:szCs w:val="24"/>
         </w:rPr>
       </w:pPr>
-      <w:bookmarkStart w:id="0" w:name="_GoBack"/>
-      <w:bookmarkEnd w:id="0"/>
+    </w:p>
+    <w:p>
+      <w:pPr>
+        <w:spacing w:after="0"/>
+        <w:jc w:val="both"/>
+        <w:rPr>
+          <w:rFonts w:ascii="Times New Roman" w:hAnsi="Times New Roman" w:cs="Times New Roman"/>
+          <w:sz w:val="24"/>
+          <w:szCs w:val="24"/>
+        </w:rPr>
+      </w:pPr>
     </w:p>
     <w:p>
       <w:pPr>
@@ -3584,6 +4270,23 @@
       <w:sz w:val="28"/>
     </w:rPr>
   </w:style>
+  <w:style w:type="paragraph" w:styleId="a3">
+    <w:name w:val="Normal (Web)"/>
+    <w:basedOn w:val="a"/>
+    <w:uiPriority w:val="99"/>
+    <w:semiHidden/>
+    <w:unhideWhenUsed/>
+    <w:rsid w:val="00F83FC7"/>
+    <w:pPr>
+      <w:spacing w:before="100" w:beforeAutospacing="1" w:after="100" w:afterAutospacing="1" w:line="240" w:lineRule="auto"/>
+    </w:pPr>
+    <w:rPr>
+      <w:rFonts w:ascii="Times New Roman" w:eastAsia="Times New Roman" w:hAnsi="Times New Roman" w:cs="Times New Roman"/>
+      <w:sz w:val="24"/>
+      <w:szCs w:val="24"/>
+      <w:lang w:eastAsia="ru-RU"/>
+    </w:rPr>
+  </w:style>
 </w:styles>
 </file>
 
